--- a/manuscript/BarnebyLives-An-R-package-to-create-and-qc-herbarium-labels.docx
+++ b/manuscript/BarnebyLives-An-R-package-to-create-and-qc-herbarium-labels.docx
@@ -312,7 +312,7 @@
         <w:t xml:space="preserve"> </w:t>
       </w:r>
       <w:r>
-        <w:t xml:space="preserve">generation</w:t>
+        <w:t xml:space="preserve">accessioning</w:t>
       </w:r>
       <w:r>
         <w:t xml:space="preserve"> </w:t>
@@ -660,7 +660,19 @@
         <w:t xml:space="preserve"> </w:t>
       </w:r>
       <w:r>
-        <w:t xml:space="preserve">specimens.</w:t>
+        <w:t xml:space="preserve">specimens</w:t>
+      </w:r>
+      <w:r>
+        <w:t xml:space="preserve"> </w:t>
+      </w:r>
+      <w:r>
+        <w:t xml:space="preserve">for</w:t>
+      </w:r>
+      <w:r>
+        <w:t xml:space="preserve"> </w:t>
+      </w:r>
+      <w:r>
+        <w:t xml:space="preserve">collectors.</w:t>
       </w:r>
       <w:r>
         <w:br/>
@@ -758,13 +770,103 @@
         <w:t xml:space="preserve"> </w:t>
       </w:r>
       <w:r>
-        <w:t xml:space="preserve">Bureau</w:t>
-      </w:r>
-      <w:r>
-        <w:t xml:space="preserve"> </w:t>
-      </w:r>
-      <w:r>
-        <w:t xml:space="preserve">for</w:t>
+        <w:t xml:space="preserve">Bureau,</w:t>
+      </w:r>
+      <w:r>
+        <w:t xml:space="preserve"> </w:t>
+      </w:r>
+      <w:r>
+        <w:t xml:space="preserve">the</w:t>
+      </w:r>
+      <w:r>
+        <w:t xml:space="preserve"> </w:t>
+      </w:r>
+      <w:r>
+        <w:t xml:space="preserve">United</w:t>
+      </w:r>
+      <w:r>
+        <w:t xml:space="preserve"> </w:t>
+      </w:r>
+      <w:r>
+        <w:t xml:space="preserve">States</w:t>
+      </w:r>
+      <w:r>
+        <w:t xml:space="preserve"> </w:t>
+      </w:r>
+      <w:r>
+        <w:t xml:space="preserve">Geological</w:t>
+      </w:r>
+      <w:r>
+        <w:t xml:space="preserve"> </w:t>
+      </w:r>
+      <w:r>
+        <w:t xml:space="preserve">Survey,</w:t>
+      </w:r>
+      <w:r>
+        <w:t xml:space="preserve"> </w:t>
+      </w:r>
+      <w:r>
+        <w:t xml:space="preserve">and</w:t>
+      </w:r>
+      <w:r>
+        <w:t xml:space="preserve"> </w:t>
+      </w:r>
+      <w:r>
+        <w:t xml:space="preserve">other</w:t>
+      </w:r>
+      <w:r>
+        <w:t xml:space="preserve"> </w:t>
+      </w:r>
+      <w:r>
+        <w:t xml:space="preserve">sources</w:t>
+      </w:r>
+      <w:r>
+        <w:t xml:space="preserve"> </w:t>
+      </w:r>
+      <w:r>
+        <w:t xml:space="preserve">to</w:t>
+      </w:r>
+      <w:r>
+        <w:t xml:space="preserve"> </w:t>
+      </w:r>
+      <w:r>
+        <w:t xml:space="preserve">supplement</w:t>
+      </w:r>
+      <w:r>
+        <w:t xml:space="preserve"> </w:t>
+      </w:r>
+      <w:r>
+        <w:t xml:space="preserve">collection</w:t>
+      </w:r>
+      <w:r>
+        <w:t xml:space="preserve"> </w:t>
+      </w:r>
+      <w:r>
+        <w:t xml:space="preserve">notes</w:t>
+      </w:r>
+      <w:r>
+        <w:t xml:space="preserve"> </w:t>
+      </w:r>
+      <w:r>
+        <w:t xml:space="preserve">by</w:t>
+      </w:r>
+      <w:r>
+        <w:t xml:space="preserve"> </w:t>
+      </w:r>
+      <w:r>
+        <w:t xml:space="preserve">providing</w:t>
+      </w:r>
+      <w:r>
+        <w:t xml:space="preserve"> </w:t>
+      </w:r>
+      <w:r>
+        <w:t xml:space="preserve">information</w:t>
+      </w:r>
+      <w:r>
+        <w:t xml:space="preserve"> </w:t>
+      </w:r>
+      <w:r>
+        <w:t xml:space="preserve">on</w:t>
       </w:r>
       <w:r>
         <w:t xml:space="preserve"> </w:t>
@@ -776,115 +878,7 @@
         <w:t xml:space="preserve"> </w:t>
       </w:r>
       <w:r>
-        <w:t xml:space="preserve">jurisdictional</w:t>
-      </w:r>
-      <w:r>
-        <w:t xml:space="preserve"> </w:t>
-      </w:r>
-      <w:r>
-        <w:t xml:space="preserve">data,</w:t>
-      </w:r>
-      <w:r>
-        <w:t xml:space="preserve"> </w:t>
-      </w:r>
-      <w:r>
-        <w:t xml:space="preserve">and</w:t>
-      </w:r>
-      <w:r>
-        <w:t xml:space="preserve"> </w:t>
-      </w:r>
-      <w:r>
-        <w:t xml:space="preserve">other</w:t>
-      </w:r>
-      <w:r>
-        <w:t xml:space="preserve"> </w:t>
-      </w:r>
-      <w:r>
-        <w:t xml:space="preserve">sources,</w:t>
-      </w:r>
-      <w:r>
-        <w:t xml:space="preserve"> </w:t>
-      </w:r>
-      <w:r>
-        <w:t xml:space="preserve">including</w:t>
-      </w:r>
-      <w:r>
-        <w:t xml:space="preserve"> </w:t>
-      </w:r>
-      <w:r>
-        <w:t xml:space="preserve">the</w:t>
-      </w:r>
-      <w:r>
-        <w:t xml:space="preserve"> </w:t>
-      </w:r>
-      <w:r>
-        <w:t xml:space="preserve">United</w:t>
-      </w:r>
-      <w:r>
-        <w:t xml:space="preserve"> </w:t>
-      </w:r>
-      <w:r>
-        <w:t xml:space="preserve">States</w:t>
-      </w:r>
-      <w:r>
-        <w:t xml:space="preserve"> </w:t>
-      </w:r>
-      <w:r>
-        <w:t xml:space="preserve">Geological</w:t>
-      </w:r>
-      <w:r>
-        <w:t xml:space="preserve"> </w:t>
-      </w:r>
-      <w:r>
-        <w:t xml:space="preserve">Survey,</w:t>
-      </w:r>
-      <w:r>
-        <w:t xml:space="preserve"> </w:t>
-      </w:r>
-      <w:r>
-        <w:t xml:space="preserve">to</w:t>
-      </w:r>
-      <w:r>
-        <w:t xml:space="preserve"> </w:t>
-      </w:r>
-      <w:r>
-        <w:t xml:space="preserve">supplement</w:t>
-      </w:r>
-      <w:r>
-        <w:t xml:space="preserve"> </w:t>
-      </w:r>
-      <w:r>
-        <w:t xml:space="preserve">collection</w:t>
-      </w:r>
-      <w:r>
-        <w:t xml:space="preserve"> </w:t>
-      </w:r>
-      <w:r>
-        <w:t xml:space="preserve">notes</w:t>
-      </w:r>
-      <w:r>
-        <w:t xml:space="preserve"> </w:t>
-      </w:r>
-      <w:r>
-        <w:t xml:space="preserve">by</w:t>
-      </w:r>
-      <w:r>
-        <w:t xml:space="preserve"> </w:t>
-      </w:r>
-      <w:r>
-        <w:t xml:space="preserve">providing</w:t>
-      </w:r>
-      <w:r>
-        <w:t xml:space="preserve"> </w:t>
-      </w:r>
-      <w:r>
-        <w:t xml:space="preserve">information</w:t>
-      </w:r>
-      <w:r>
-        <w:t xml:space="preserve"> </w:t>
-      </w:r>
-      <w:r>
-        <w:t xml:space="preserve">on</w:t>
+        <w:t xml:space="preserve">jurisdictions,</w:t>
       </w:r>
       <w:r>
         <w:t xml:space="preserve"> </w:t>
@@ -1784,7 +1778,7 @@
         <w:t xml:space="preserve"> </w:t>
       </w:r>
       <w:r>
-        <w:t xml:space="preserve">such as museuomics, has brought herbaria back to the forefront of the natural sciences</w:t>
+        <w:t xml:space="preserve">such as museuomics, has brought herbaria back to the forefront of the natural sciences and grearly expanded their roles in science</w:t>
       </w:r>
       <w:r>
         <w:t xml:space="preserve"> </w:t>
@@ -1934,7 +1928,7 @@
         <w:t xml:space="preserve"> </w:t>
       </w:r>
       <w:r>
-        <w:t xml:space="preserve">We suspect that collections are yet to realize their full potential, and as currently novel approaches, such as remote and electronic sensing and meta-barcoding, become more accessible the use of collections will increase</w:t>
+        <w:t xml:space="preserve">We suspect that collections are yet to realize their full potential, and as currently novel approaches, such as electronic and remote sensing and meta-barcoding, become more accessible the use of collections will increase</w:t>
       </w:r>
       <w:r>
         <w:t xml:space="preserve"> </w:t>
@@ -1986,7 +1980,13 @@
         <w:t xml:space="preserve">)</w:t>
       </w:r>
       <w:r>
-        <w:t xml:space="preserve">, and seeds or pollen. These factors ensure that the specimens remain the premier botanical data source.</w:t>
+        <w:t xml:space="preserve">, and seeds or pollen.</w:t>
+      </w:r>
+      <w:r>
+        <w:t xml:space="preserve"> </w:t>
+      </w:r>
+      <w:r>
+        <w:t xml:space="preserve">These factors will ensure that the specimens remain the premier botanical data source into perpetuity.</w:t>
       </w:r>
     </w:p>
     <w:p>
@@ -2020,7 +2020,7 @@
         <w:t xml:space="preserve"> </w:t>
       </w:r>
       <w:r>
-        <w:t xml:space="preserve">We conjecture that this is partly because collecting and depositing specimens is a fundamentally slower process, especially for novice collectors, relative to taking photographs via professionally developed apps on smartphones</w:t>
+        <w:t xml:space="preserve">We conjecture that this is partly because collecting and depositing specimens is a fundamentally slower process, especially for novice collectors, relative to taking photographs via commercially developed apps on smartphones</w:t>
       </w:r>
       <w:r>
         <w:t xml:space="preserve"> </w:t>
@@ -2074,13 +2074,13 @@
         <w:t xml:space="preserve"> </w:t>
       </w:r>
       <w:r>
-        <w:t xml:space="preserve">While many young botanists are capable of using dichotomous keys and other resources to reliably identify and collect satisfactory material, we observed that they face difficulties navigating several aspects of data acquisition, processing, and preparation of labels for submission to herbaria.</w:t>
-      </w:r>
-      <w:r>
-        <w:t xml:space="preserve"> </w:t>
-      </w:r>
-      <w:r>
-        <w:t xml:space="preserve">Evidently, apparent problems include the lack of dedicated time at the end of a field season to process specimens, a general lack of education on cartography and orienteering, natural history (e.g., geology, geomorphology), nomenclature, and familiarity with various computer programs (for example, Microsoft Office suite), and increasing foundational knowledge of plant systematics and phylogenetics</w:t>
+        <w:t xml:space="preserve">While many young botanists are capable of using dichotomous keys and other resources to reliably identify and collect satisfactory material, we observe that they face difficulties navigating several aspects of data acquisition, processing, and preparation of labels for submission to herbaria.</w:t>
+      </w:r>
+      <w:r>
+        <w:t xml:space="preserve"> </w:t>
+      </w:r>
+      <w:r>
+        <w:t xml:space="preserve">Some of the apparent problems include the lack of dedicated time at the end of a field season to process specimens, a general lack of education on cartography and orienteering, natural history (e.g., geology, geomorphology), nomenclature, and familiarity with various computer programs (for example, Microsoft Office suite), and increasing foundational knowledge of plant systematics and phylogenetics</w:t>
       </w:r>
       <w:r>
         <w:t xml:space="preserve"> </w:t>
@@ -2168,19 +2168,19 @@
         <w:t xml:space="preserve"> </w:t>
       </w:r>
       <w:r>
-        <w:t xml:space="preserve">In topographically complex areas, where administrative borders are often associated with hydrological basins and the ridges defining them, collectors are liable to misinterpret their true geographic position and report details in error.</w:t>
-      </w:r>
-      <w:r>
-        <w:t xml:space="preserve"> </w:t>
-      </w:r>
-      <w:r>
-        <w:t xml:space="preserve">Even finding appropriate site names can rarely be solved without a printed map, as many navigation-related software now consider many features that would serve as site names extraneous.</w:t>
-      </w:r>
-      <w:r>
-        <w:t xml:space="preserve"> </w:t>
-      </w:r>
-      <w:r>
-        <w:t xml:space="preserve">Similarly, the rate at which taxonomic innovations occur, the volume of the literature, and the reluctance of some regional curators to embrace a phylogenetic approach to plant classification have made it difficult to find more recently applied names, even when these names are unanimously accepted by taxonomic specialists in the group</w:t>
+        <w:t xml:space="preserve">In topographically complex areas, where administrative borders are often associated with hydrological basins and the ridges defining them, collectors are liable to misinterpret their true geographic position and report administrative details in error.</w:t>
+      </w:r>
+      <w:r>
+        <w:t xml:space="preserve"> </w:t>
+      </w:r>
+      <w:r>
+        <w:t xml:space="preserve">Even finding appropriate site names can rarely be resolved without a printed map, as many navigation-related software now consider most features that would serve as site names extraneous.</w:t>
+      </w:r>
+      <w:r>
+        <w:t xml:space="preserve"> </w:t>
+      </w:r>
+      <w:r>
+        <w:t xml:space="preserve">Similarly, the rate at which taxonomic innovations occur, the volume of the literature, and the reluctance of some regional curators to embrace a phylogenetic approach to plant classification have made it difficult to find more recently applied scientific names, even when these names are unanimously accepted by taxonomic specialists in the group and other regional curators</w:t>
       </w:r>
       <w:r>
         <w:t xml:space="preserve"> </w:t>
@@ -2206,13 +2206,19 @@
         <w:t xml:space="preserve"> </w:t>
       </w:r>
       <w:r>
-        <w:t xml:space="preserve">Furthermore, formatting a label correctly (e.g., author abbreviations) is a time-consuming process with many opportunities to introduce errors in formatting.</w:t>
-      </w:r>
-      <w:r>
-        <w:t xml:space="preserve"> </w:t>
-      </w:r>
-      <w:r>
-        <w:t xml:space="preserve">Anecdotally, many mail merge templates offered by herbaria still require collectors to modify many variables by hand, for example, applying italicization. Even if a collector navigates all these hurdles, the time allocated to each step is quite large.</w:t>
+        <w:t xml:space="preserve">Furthermore, formatting a label correctly (e.g., author abbreviations, italicization, etc.) is a time-consuming process with many opportunities to introduce errors in formatting which reduce the apparent credibility of a collector.</w:t>
+      </w:r>
+      <w:r>
+        <w:t xml:space="preserve"> </w:t>
+      </w:r>
+      <w:r>
+        <w:t xml:space="preserve">Anecdotally, many mail merge templates offered by herbaria still require collectors to modify many variables by hand, for example, applying italicization.</w:t>
+      </w:r>
+      <w:r>
+        <w:t xml:space="preserve"> </w:t>
+      </w:r>
+      <w:r>
+        <w:t xml:space="preserve">Even if a collector successfully navigates all these hurdles, the time allocated to each step is quite large, and may discourage them from further collecting.</w:t>
       </w:r>
     </w:p>
     <w:p>
@@ -2220,13 +2226,13 @@
         <w:pStyle w:val="BodyText"/>
       </w:pPr>
       <w:r>
-        <w:t xml:space="preserve">As a result of these concerns, we have developed an R package, BarnebyLives, that aims to increase both the quality of data rendered to labels and recorded in databases and to speed up the process of producing labels.</w:t>
-      </w:r>
-      <w:r>
-        <w:t xml:space="preserve"> </w:t>
-      </w:r>
-      <w:r>
-        <w:t xml:space="preserve">It rapidly provides political and administrative boundary information for a collection site using data from the U.S. Census Bureau</w:t>
+        <w:t xml:space="preserve">As a result of these concerns, we have developed an R package, BarnebyLives, that aims to increase both the quality of data rendered to labels and recorded in databases and to speed up the generation of labels.</w:t>
+      </w:r>
+      <w:r>
+        <w:t xml:space="preserve"> </w:t>
+      </w:r>
+      <w:r>
+        <w:t xml:space="preserve">BarnebyLives rapidly provides political and administrative boundary information for a collection site using data from the U.S. Census Bureau</w:t>
       </w:r>
       <w:r>
         <w:t xml:space="preserve"> </w:t>
@@ -2418,44 +2424,41 @@
         <w:pStyle w:val="BodyText"/>
       </w:pPr>
       <w:r>
-        <w:t xml:space="preserve">Currently, label generation functionality is provided explicitly by two programs, PLabel and Symbiota, as well as by the Microsoft Word tool Mail Merge (</w:t>
-      </w:r>
-      <w:r>
-        <w:t xml:space="preserve">Perkins (</w:t>
+        <w:t xml:space="preserve">Currently, to our knowledge label generation functionality is provided explicitly by two programs, PLabel and Symbiota, and by the Microsoft Word tool Mail Merge</w:t>
+      </w:r>
+      <w:r>
+        <w:t xml:space="preserve"> </w:t>
+      </w:r>
+      <w:r>
+        <w:t xml:space="preserve">(</w:t>
+      </w:r>
+      <w:hyperlink w:anchor="ref-gries2014symbiota">
+        <w:r>
+          <w:rPr>
+            <w:rStyle w:val="Hyperlink"/>
+          </w:rPr>
+          <w:t xml:space="preserve">Gries et al., 2014</w:t>
+        </w:r>
+      </w:hyperlink>
+      <w:r>
+        <w:t xml:space="preserve">;</w:t>
+      </w:r>
+      <w:r>
+        <w:t xml:space="preserve"> </w:t>
       </w:r>
       <w:hyperlink w:anchor="ref-perkins2020Plabel">
         <w:r>
           <w:rPr>
             <w:rStyle w:val="Hyperlink"/>
           </w:rPr>
-          <w:t xml:space="preserve">2020</w:t>
+          <w:t xml:space="preserve">Perkins, 2020</w:t>
         </w:r>
       </w:hyperlink>
       <w:r>
         <w:t xml:space="preserve">)</w:t>
       </w:r>
       <w:r>
-        <w:t xml:space="preserve">,</w:t>
-      </w:r>
-      <w:r>
-        <w:t xml:space="preserve"> </w:t>
-      </w:r>
-      <w:r>
-        <w:t xml:space="preserve">Gries et al. (</w:t>
-      </w:r>
-      <w:hyperlink w:anchor="ref-gries2014symbiota">
-        <w:r>
-          <w:rPr>
-            <w:rStyle w:val="Hyperlink"/>
-          </w:rPr>
-          <w:t xml:space="preserve">2014</w:t>
-        </w:r>
-      </w:hyperlink>
-      <w:r>
-        <w:t xml:space="preserve">)</w:t>
-      </w:r>
-      <w:r>
-        <w:t xml:space="preserve">).</w:t>
+        <w:t xml:space="preserve">.</w:t>
       </w:r>
       <w:r>
         <w:t xml:space="preserve"> </w:t>
@@ -2473,13 +2476,13 @@
         <w:t xml:space="preserve"> </w:t>
       </w:r>
       <w:r>
-        <w:t xml:space="preserve">However, it does not include data cleaning functionalities beyond verifying nations of collection.</w:t>
-      </w:r>
-      <w:r>
-        <w:t xml:space="preserve"> </w:t>
-      </w:r>
-      <w:r>
-        <w:t xml:space="preserve">While some sources indicate that it can only be used in Microsoft, we expect it to be usable on Linux and Mac using Windows</w:t>
+        <w:t xml:space="preserve">However, beyond verifying the nations of collection it does not include data cleaning functionalities.</w:t>
+      </w:r>
+      <w:r>
+        <w:br/>
+      </w:r>
+      <w:r>
+        <w:t xml:space="preserve">While some sources indicate that it can only be used on Microsoft, we expect it to be usable on Linux and Mac using Windows</w:t>
       </w:r>
       <w:r>
         <w:t xml:space="preserve"> </w:t>
@@ -2704,7 +2707,7 @@
       <w:r>
         <w:drawing>
           <wp:inline>
-            <wp:extent cx="5334000" cy="2434344"/>
+            <wp:extent cx="5334000" cy="3044017"/>
             <wp:effectExtent b="0" l="0" r="0" t="0"/>
             <wp:docPr descr="Recommended workflow" title="" id="24" name="Picture"/>
             <a:graphic>
@@ -2725,7 +2728,7 @@
                   <pic:spPr bwMode="auto">
                     <a:xfrm>
                       <a:off x="0" y="0"/>
-                      <a:ext cx="5334000" cy="2434344"/>
+                      <a:ext cx="5334000" cy="3044017"/>
                     </a:xfrm>
                     <a:prstGeom prst="rect">
                       <a:avLst/>
@@ -2766,7 +2769,7 @@
         <w:t xml:space="preserve">Essentially, continual updates were made as the developers became aware of the idiosyncrasies of collection notes and data entry.</w:t>
       </w:r>
       <w:r>
-        <w:br/>
+        <w:t xml:space="preserve"> </w:t>
       </w:r>
       <w:r>
         <w:t xml:space="preserve">Several commands in BarnebyLives require output from previous functions, and a workflow that satisfies these requirements is presented in Figure 1.</w:t>
@@ -2798,30 +2801,18 @@
         <w:t xml:space="preserve"> </w:t>
       </w:r>
       <w:r>
-        <w:t xml:space="preserve">The latter two options are documented here and in package vignettes, detailed descriptions of the required and suggested input columns are located on a Github page (</w:t>
+        <w:t xml:space="preserve">The latter two options are documented here and in package vignettes, detailed descriptions of the required and suggested input columns are located on a Github Pages (</w:t>
       </w:r>
       <w:hyperlink r:id="rId26">
         <w:r>
           <w:rPr>
             <w:rStyle w:val="Hyperlink"/>
           </w:rPr>
-          <w:t xml:space="preserve">https://github.com/sagesteppe/BarnebyLives</w:t>
+          <w:t xml:space="preserve">https://sagesteppe.github.io/BarnebyLives/</w:t>
         </w:r>
       </w:hyperlink>
       <w:r>
-        <w:t xml:space="preserve"> </w:t>
-      </w:r>
-      <w:r>
-        <w:t xml:space="preserve">‘</w:t>
-      </w:r>
-      <w:r>
-        <w:t xml:space="preserve">Input Data Column Names</w:t>
-      </w:r>
-      <w:r>
-        <w:t xml:space="preserve">’</w:t>
-      </w:r>
-      <w:r>
-        <w:t xml:space="preserve">) and 96 real-world examples are on a Google Sheets accessible from the page.</w:t>
+        <w:t xml:space="preserve">) and around 100 real-world examples are on a Google Sheets accessible from the page.</w:t>
       </w:r>
       <w:r>
         <w:t xml:space="preserve"> </w:t>
@@ -2854,6 +2845,12 @@
       </w:pPr>
       <w:r>
         <w:t xml:space="preserve">We anticipate that for a typical user, BarnebyLives will require less than a couple gigabytes of memory (ours covering all of the conterminous Western U.S. at 3-arc second (~90m) resolution is ~16 GiB), while the processing requires relatively little RAM; hence, we believe installations can work on hardware as limited as Chromebooks, while having the data stored entirely on thumb-drives.</w:t>
+      </w:r>
+      <w:r>
+        <w:t xml:space="preserve"> </w:t>
+      </w:r>
+      <w:r>
+        <w:t xml:space="preserve">Given that the attributes which the package collects data on are tailored to the Western U.S. region, we do not expect local installs to exceed the size of ours.</w:t>
       </w:r>
       <w:r>
         <w:t xml:space="preserve"> </w:t>
@@ -2941,7 +2938,7 @@
         <w:t xml:space="preserve"> </w:t>
       </w:r>
       <w:r>
-        <w:t xml:space="preserve">Unfortunately, we have not found Windows alternatives to pdfam and pdftek, so we are unable to offer the final label-generating functionality on that operating system.</w:t>
+        <w:t xml:space="preserve">Unfortunately, we have not found Windows alternatives to pdfam and pdftek, so we are unable to offer the final label-generating functionality on that operating system, but suspect Ubuntu subsystem for Windows may allow for integration of these tools.</w:t>
       </w:r>
     </w:p>
     <w:bookmarkEnd w:id="32"/>
@@ -2969,11 +2966,9 @@
       <w:r>
         <w:t xml:space="preserve">The spatial module has five required functions and two optional functions.</w:t>
       </w:r>
-    </w:p>
-    <w:p>
-      <w:pPr>
-        <w:pStyle w:val="BodyText"/>
-      </w:pPr>
+      <w:r>
+        <w:br/>
+      </w:r>
       <w:r>
         <w:rPr>
           <w:i/>
@@ -3001,23 +2996,23 @@
         <w:t xml:space="preserve"> </w:t>
       </w:r>
       <w:r>
-        <w:t xml:space="preserve">creates a spatially explicit simple feature (sf) geometry dataset for the input data. political_grabber determines many levels of administrative ownership, including land management and public land survey system sections.</w:t>
-      </w:r>
-      <w:r>
-        <w:br/>
+        <w:t xml:space="preserve">creates a spatially explicit simple feature (sf) geometry dataset for the input data.</w:t>
+      </w:r>
+      <w:r>
+        <w:t xml:space="preserve"> </w:t>
       </w:r>
       <w:r>
         <w:rPr>
           <w:i/>
           <w:iCs/>
         </w:rPr>
-        <w:t xml:space="preserve">physical_grabber</w:t>
-      </w:r>
-      <w:r>
-        <w:t xml:space="preserve"> </w:t>
-      </w:r>
-      <w:r>
-        <w:t xml:space="preserve">provides various geographic data, such as elevation, landform position, and aspect using 90m resolution spatial data. site_writer will write directions from an officially named placename to the collection site. dms2dd is an optional function used to convert from coordinates denoted in the degrees minutes and second format (for example, 42°08’39.9"N 87°47’08.3"W) to decimal degree format (for example 42.14439, -87.78569).</w:t>
+        <w:t xml:space="preserve">political_grabber</w:t>
+      </w:r>
+      <w:r>
+        <w:t xml:space="preserve"> </w:t>
+      </w:r>
+      <w:r>
+        <w:t xml:space="preserve">determines many levels of administrative ownership, including land management and public land survey system sections.</w:t>
       </w:r>
       <w:r>
         <w:br/>
@@ -3027,53 +3022,45 @@
           <w:i/>
           <w:iCs/>
         </w:rPr>
-        <w:t xml:space="preserve">directions_grabber</w:t>
-      </w:r>
-      <w:r>
-        <w:t xml:space="preserve"> </w:t>
-      </w:r>
-      <w:r>
-        <w:t xml:space="preserve">is an optional function that writes driving directions from a reasonably sized town to the closest drivable area to the site using the Google Maps API, which will require a valid Google account that is free per month for most personal and smaller academic usages.</w:t>
-      </w:r>
-    </w:p>
-    <w:p>
-      <w:pPr>
-        <w:pStyle w:val="BodyText"/>
-      </w:pPr>
-      <w:r>
-        <w:t xml:space="preserve">The taxonomic module has four required functions and one optional function.</w:t>
-      </w:r>
-      <w:r>
-        <w:t xml:space="preserve"> </w:t>
+        <w:t xml:space="preserve">physical_grabber</w:t>
+      </w:r>
+      <w:r>
+        <w:t xml:space="preserve"> </w:t>
+      </w:r>
+      <w:r>
+        <w:t xml:space="preserve">provides various geographic data, such as elevation, landform position, and aspect using 90m resolution spatial data.</w:t>
+      </w:r>
+      <w:r>
+        <w:br/>
       </w:r>
       <w:r>
         <w:rPr>
           <w:i/>
           <w:iCs/>
         </w:rPr>
-        <w:t xml:space="preserve">spell_check</w:t>
-      </w:r>
-      <w:r>
-        <w:t xml:space="preserve"> </w:t>
-      </w:r>
-      <w:r>
-        <w:t xml:space="preserve">will perform a spell check on the entered scientific name based on a local copy of Kew Plants of the World database filtered to the local continents or a user-specified backbone.</w:t>
-      </w:r>
-      <w:r>
-        <w:br/>
+        <w:t xml:space="preserve">site_writer</w:t>
+      </w:r>
+      <w:r>
+        <w:t xml:space="preserve"> </w:t>
+      </w:r>
+      <w:r>
+        <w:t xml:space="preserve">write distance and azimuth to collection site from the nearest official named place from the GNIS database.</w:t>
+      </w:r>
+      <w:r>
+        <w:t xml:space="preserve"> </w:t>
       </w:r>
       <w:r>
         <w:rPr>
           <w:i/>
           <w:iCs/>
         </w:rPr>
-        <w:t xml:space="preserve">spell_check_family</w:t>
-      </w:r>
-      <w:r>
-        <w:t xml:space="preserve"> </w:t>
-      </w:r>
-      <w:r>
-        <w:t xml:space="preserve">performs a spell check on the family entered for each scientific name.</w:t>
+        <w:t xml:space="preserve">directions_grabber</w:t>
+      </w:r>
+      <w:r>
+        <w:t xml:space="preserve"> </w:t>
+      </w:r>
+      <w:r>
+        <w:t xml:space="preserve">is an optional function that writes driving directions from a reasonably sized town to the closest drivable area to the site using the Google Maps API, which will require a valid Google account that is free per month for most personal and smaller academic usages.</w:t>
       </w:r>
       <w:r>
         <w:br/>
@@ -3083,48 +3070,82 @@
           <w:i/>
           <w:iCs/>
         </w:rPr>
-        <w:t xml:space="preserve">author_check</w:t>
-      </w:r>
-      <w:r>
-        <w:t xml:space="preserve"> </w:t>
-      </w:r>
-      <w:r>
-        <w:t xml:space="preserve">ensures that the authors are entered in a valid format, for example, the correct standard abbreviations are used.</w:t>
-      </w:r>
-      <w:r>
-        <w:br/>
+        <w:t xml:space="preserve">dms2dd</w:t>
+      </w:r>
+      <w:r>
+        <w:t xml:space="preserve"> </w:t>
+      </w:r>
+      <w:r>
+        <w:t xml:space="preserve">is an optional function used to convert from coordinates denoted in the degrees minutes and second format (for example, 42°08’39.9"N 87°47’08.3"W) to decimal degree format (for example 42.14439, -87.78569).</w:t>
+      </w:r>
+    </w:p>
+    <w:p>
+      <w:pPr>
+        <w:pStyle w:val="BodyText"/>
+      </w:pPr>
+      <w:r>
+        <w:t xml:space="preserve">Please note that the function</w:t>
+      </w:r>
+      <w:r>
+        <w:t xml:space="preserve"> </w:t>
       </w:r>
       <w:r>
         <w:rPr>
           <w:i/>
           <w:iCs/>
         </w:rPr>
-        <w:t xml:space="preserve">associates_check</w:t>
-      </w:r>
-      <w:r>
-        <w:t xml:space="preserve"> </w:t>
-      </w:r>
-      <w:r>
-        <w:t xml:space="preserve">performs a spell check on all associated species using the local taxonomic database.</w:t>
-      </w:r>
-      <w:r>
-        <w:t xml:space="preserve"> </w:t>
+        <w:t xml:space="preserve">physical_grabber</w:t>
+      </w:r>
+      <w:r>
+        <w:t xml:space="preserve"> </w:t>
+      </w:r>
+      <w:r>
+        <w:t xml:space="preserve">is the one portion of the package where a decoupling may exist between the collection site, and the resolution of the spatial data.</w:t>
+      </w:r>
+      <w:r>
+        <w:t xml:space="preserve"> </w:t>
+      </w:r>
+      <w:r>
+        <w:t xml:space="preserve">While we expect the mismatch to be negligible for all effective purposes relating to: elevation, major geology type, and in general aspect, estimates of slope at this resolution may be biased - generally to lower angles.</w:t>
+      </w:r>
+      <w:r>
+        <w:t xml:space="preserve"> </w:t>
+      </w:r>
+      <w:r>
+        <w:t xml:space="preserve">For these reasons collectors must always make notes on the truly local environment which taxa are found in, and consider that the notes from BL reflect the greater landscape which a microfeature may be present in.</w:t>
+      </w:r>
+      <w:r>
+        <w:t xml:space="preserve"> </w:t>
+      </w:r>
+      <w:r>
+        <w:t xml:space="preserve">While this mis-match will seldom effect landscape ecologists, it may have implications for other data users.</w:t>
+      </w:r>
+    </w:p>
+    <w:p>
+      <w:pPr>
+        <w:pStyle w:val="BodyText"/>
+      </w:pPr>
+      <w:r>
+        <w:t xml:space="preserve">The taxonomic module has four required functions and one optional function.</w:t>
+      </w:r>
+      <w:r>
+        <w:br/>
       </w:r>
       <w:r>
         <w:rPr>
           <w:i/>
           <w:iCs/>
         </w:rPr>
-        <w:t xml:space="preserve">powo_searcher</w:t>
-      </w:r>
-      <w:r>
-        <w:t xml:space="preserve"> </w:t>
-      </w:r>
-      <w:r>
-        <w:t xml:space="preserve">can be used in tandem with the functions</w:t>
-      </w:r>
-      <w:r>
-        <w:t xml:space="preserve"> </w:t>
+        <w:t xml:space="preserve">spell_check</w:t>
+      </w:r>
+      <w:r>
+        <w:t xml:space="preserve"> </w:t>
+      </w:r>
+      <w:r>
+        <w:t xml:space="preserve">will perform a spell check on the entered scientific name based on a local copy of Kew Plants of the World database filtered to the local continents or a user-specified backbone.</w:t>
+      </w:r>
+      <w:r>
+        <w:br/>
       </w:r>
       <w:r>
         <w:rPr>
@@ -3137,10 +3158,10 @@
         <w:t xml:space="preserve"> </w:t>
       </w:r>
       <w:r>
-        <w:t xml:space="preserve">and</w:t>
-      </w:r>
-      <w:r>
-        <w:t xml:space="preserve"> </w:t>
+        <w:t xml:space="preserve">performs a spell check on the family entered for each scientific name.</w:t>
+      </w:r>
+      <w:r>
+        <w:br/>
       </w:r>
       <w:r>
         <w:rPr>
@@ -3150,28 +3171,26 @@
         <w:t xml:space="preserve">author_check</w:t>
       </w:r>
       <w:r>
-        <w:t xml:space="preserve">, but we use it in lieu of them to search the current Plants of the World Online to determine relevant synonyms and alternative higher taxonomy for the focal species. No API key or registration is required to use</w:t>
-      </w:r>
-      <w:r>
-        <w:t xml:space="preserve"> </w:t>
+        <w:t xml:space="preserve"> </w:t>
+      </w:r>
+      <w:r>
+        <w:t xml:space="preserve">ensures that the authors are entered in a valid format, for example, the correct standard abbreviations are used.</w:t>
+      </w:r>
+      <w:r>
+        <w:br/>
       </w:r>
       <w:r>
         <w:rPr>
           <w:i/>
           <w:iCs/>
         </w:rPr>
-        <w:t xml:space="preserve">powo_searcher</w:t>
-      </w:r>
-      <w:r>
-        <w:t xml:space="preserve">.</w:t>
-      </w:r>
-    </w:p>
-    <w:p>
-      <w:pPr>
-        <w:pStyle w:val="BodyText"/>
-      </w:pPr>
-      <w:r>
-        <w:t xml:space="preserve">The formatting module has three functions. The first two we will detail are optional; however, they are run locally and so quickly that there is no reason to skip them.</w:t>
+        <w:t xml:space="preserve">associates_check</w:t>
+      </w:r>
+      <w:r>
+        <w:t xml:space="preserve"> </w:t>
+      </w:r>
+      <w:r>
+        <w:t xml:space="preserve">performs a spell check on all associated species using the local taxonomic database.</w:t>
       </w:r>
       <w:r>
         <w:t xml:space="preserve"> </w:t>
@@ -3181,13 +3200,13 @@
           <w:i/>
           <w:iCs/>
         </w:rPr>
-        <w:t xml:space="preserve">associate_dropper</w:t>
-      </w:r>
-      <w:r>
-        <w:t xml:space="preserve"> </w:t>
-      </w:r>
-      <w:r>
-        <w:t xml:space="preserve">silently removes the collected species from the list of associated species; however, it searches for the species to be removed using the scientific name entered initially by the user rather than returned via spell checks.</w:t>
+        <w:t xml:space="preserve">powo_searcher</w:t>
+      </w:r>
+      <w:r>
+        <w:t xml:space="preserve"> </w:t>
+      </w:r>
+      <w:r>
+        <w:t xml:space="preserve">can be used in tandem with the functions</w:t>
       </w:r>
       <w:r>
         <w:t xml:space="preserve"> </w:t>
@@ -3197,31 +3216,13 @@
           <w:i/>
           <w:iCs/>
         </w:rPr>
-        <w:t xml:space="preserve">field_lengths</w:t>
-      </w:r>
-      <w:r>
-        <w:t xml:space="preserve"> </w:t>
-      </w:r>
-      <w:r>
-        <w:t xml:space="preserve">will emit messages for any fields that we suspect will create an</w:t>
-      </w:r>
-      <w:r>
-        <w:t xml:space="preserve"> </w:t>
-      </w:r>
-      <w:r>
-        <w:t xml:space="preserve">‘</w:t>
-      </w:r>
-      <w:r>
-        <w:t xml:space="preserve">overflow</w:t>
-      </w:r>
-      <w:r>
-        <w:t xml:space="preserve">’</w:t>
-      </w:r>
-      <w:r>
-        <w:t xml:space="preserve"> </w:t>
-      </w:r>
-      <w:r>
-        <w:t xml:space="preserve">on the physical label and should be truncated for clarity.</w:t>
+        <w:t xml:space="preserve">spell_check_family</w:t>
+      </w:r>
+      <w:r>
+        <w:t xml:space="preserve"> </w:t>
+      </w:r>
+      <w:r>
+        <w:t xml:space="preserve">and</w:t>
       </w:r>
       <w:r>
         <w:t xml:space="preserve"> </w:t>
@@ -3231,21 +3232,10 @@
           <w:i/>
           <w:iCs/>
         </w:rPr>
-        <w:t xml:space="preserve">date_parser</w:t>
-      </w:r>
-      <w:r>
-        <w:t xml:space="preserve"> </w:t>
-      </w:r>
-      <w:r>
-        <w:t xml:space="preserve">is mandatory and parses an input date into various formats for notating collection and determination dates on labels.</w:t>
-      </w:r>
-    </w:p>
-    <w:p>
-      <w:pPr>
-        <w:pStyle w:val="BodyText"/>
-      </w:pPr>
-      <w:r>
-        <w:t xml:space="preserve">The manual review process technically only has one function that is optional and may be executed during the spatial process (after</w:t>
+        <w:t xml:space="preserve">author_check</w:t>
+      </w:r>
+      <w:r>
+        <w:t xml:space="preserve">, but we use it in lieu of them to search the current Plants of the World Online to determine relevant synonyms and alternative higher taxonomy for the focal species. No API key or registration is required to use</w:t>
       </w:r>
       <w:r>
         <w:t xml:space="preserve"> </w:t>
@@ -3255,13 +3245,108 @@
           <w:i/>
           <w:iCs/>
         </w:rPr>
+        <w:t xml:space="preserve">powo_searcher</w:t>
+      </w:r>
+      <w:r>
+        <w:t xml:space="preserve">.</w:t>
+      </w:r>
+    </w:p>
+    <w:p>
+      <w:pPr>
+        <w:pStyle w:val="BodyText"/>
+      </w:pPr>
+      <w:r>
+        <w:t xml:space="preserve">The formatting module has three functions. Two are optional; however, they are run locally and so quickly that there is no reason to skip them.</w:t>
+      </w:r>
+      <w:r>
+        <w:t xml:space="preserve"> </w:t>
+      </w:r>
+      <w:r>
+        <w:rPr>
+          <w:i/>
+          <w:iCs/>
+        </w:rPr>
+        <w:t xml:space="preserve">date_parser</w:t>
+      </w:r>
+      <w:r>
+        <w:t xml:space="preserve"> </w:t>
+      </w:r>
+      <w:r>
+        <w:t xml:space="preserve">parses an input date into various formats for notating collection and determination dates on labels.</w:t>
+      </w:r>
+      <w:r>
+        <w:t xml:space="preserve"> </w:t>
+      </w:r>
+      <w:r>
+        <w:rPr>
+          <w:i/>
+          <w:iCs/>
+        </w:rPr>
+        <w:t xml:space="preserve">associate_dropper</w:t>
+      </w:r>
+      <w:r>
+        <w:t xml:space="preserve"> </w:t>
+      </w:r>
+      <w:r>
+        <w:t xml:space="preserve">silently removes the collected species from the list of associated species; however, it searches for the species to be removed using the scientific name entered initially by the user rather than returned via spell checks.</w:t>
+      </w:r>
+      <w:r>
+        <w:t xml:space="preserve"> </w:t>
+      </w:r>
+      <w:r>
+        <w:rPr>
+          <w:i/>
+          <w:iCs/>
+        </w:rPr>
+        <w:t xml:space="preserve">field_lengths</w:t>
+      </w:r>
+      <w:r>
+        <w:t xml:space="preserve"> </w:t>
+      </w:r>
+      <w:r>
+        <w:t xml:space="preserve">will emit messages for any fields that we suspect will create an</w:t>
+      </w:r>
+      <w:r>
+        <w:t xml:space="preserve"> </w:t>
+      </w:r>
+      <w:r>
+        <w:t xml:space="preserve">‘</w:t>
+      </w:r>
+      <w:r>
+        <w:t xml:space="preserve">overflow</w:t>
+      </w:r>
+      <w:r>
+        <w:t xml:space="preserve">’</w:t>
+      </w:r>
+      <w:r>
+        <w:t xml:space="preserve"> </w:t>
+      </w:r>
+      <w:r>
+        <w:t xml:space="preserve">on the physical label and should be truncated for clarity.</w:t>
+      </w:r>
+    </w:p>
+    <w:p>
+      <w:pPr>
+        <w:pStyle w:val="BodyText"/>
+      </w:pPr>
+      <w:r>
+        <w:t xml:space="preserve">The manual review process technically only has one function that is optional and may be executed during the spatial process (after</w:t>
+      </w:r>
+      <w:r>
+        <w:t xml:space="preserve"> </w:t>
+      </w:r>
+      <w:r>
+        <w:rPr>
+          <w:i/>
+          <w:iCs/>
+        </w:rPr>
         <w:t xml:space="preserve">coords2sf</w:t>
       </w:r>
       <w:r>
         <w:t xml:space="preserve">), but the importance of manual review is important enough to warrant explicit mention.</w:t>
       </w:r>
       <w:r>
-        <w:t xml:space="preserve"> </w:t>
+        <w:br/>
       </w:r>
       <w:r>
         <w:rPr>
@@ -3337,7 +3422,7 @@
         <w:t xml:space="preserve">The data exporting module contains three functions that interact with LaTeX templates and require slightly more advanced R user interactivity, such as setting up mapping functions using the tidyverses purrr package.</w:t>
       </w:r>
       <w:r>
-        <w:t xml:space="preserve"> </w:t>
+        <w:br/>
       </w:r>
       <w:r>
         <w:rPr>
@@ -3369,6 +3454,38 @@
       </w:r>
       <w:r>
         <w:t xml:space="preserve">which will require a few modification steps to tailor to each institution, these R scripts will put data into a user specified template, and serve as the interface to LaTeX.</w:t>
+      </w:r>
+      <w:r>
+        <w:br/>
+      </w:r>
+      <w:r>
+        <w:rPr>
+          <w:i/>
+          <w:iCs/>
+        </w:rPr>
+        <w:t xml:space="preserve">label_writer</w:t>
+      </w:r>
+      <w:r>
+        <w:t xml:space="preserve"> </w:t>
+      </w:r>
+      <w:r>
+        <w:t xml:space="preserve">write from a flatfile or spreadsheet to small 4x4 inch herbarium labels (users can modify these dimensions as they see fit).</w:t>
+      </w:r>
+      <w:r>
+        <w:t xml:space="preserve"> </w:t>
+      </w:r>
+      <w:r>
+        <w:rPr>
+          <w:i/>
+          <w:iCs/>
+        </w:rPr>
+        <w:t xml:space="preserve">format_database_import</w:t>
+      </w:r>
+      <w:r>
+        <w:t xml:space="preserve"> </w:t>
+      </w:r>
+      <w:r>
+        <w:t xml:space="preserve">will write out a spreadsheet of cleaned data in a variety of formats, currently: Jepson, Symbiota, and Consortium of Pacific Northwest herbaria are supported.</w:t>
       </w:r>
     </w:p>
     <w:bookmarkStart w:id="38" w:name="herbarium-collections"/>
@@ -3389,12 +3506,12 @@
           <wp:inline>
             <wp:extent cx="2667000" cy="1815829"/>
             <wp:effectExtent b="0" l="0" r="0" t="0"/>
-            <wp:docPr descr="The spatial extent (orange), and herbarium collection sites (burgundy) tested in this manuscript." title="" id="36" name="Picture"/>
+            <wp:docPr descr="The spatial extent-or domain- (orange), and herbarium collection sites (burgundy) tested in this manuscript." title="" id="36" name="Picture"/>
             <a:graphic>
               <a:graphicData uri="http://schemas.openxmlformats.org/drawingml/2006/picture">
                 <pic:pic>
                   <pic:nvPicPr>
-                    <pic:cNvPr descr="../graphics/plots/collections_map-trim.png" id="37" name="Picture"/>
+                    <pic:cNvPr descr="../graphics/plots/collections_map.png" id="37" name="Picture"/>
                     <pic:cNvPicPr>
                       <a:picLocks noChangeArrowheads="1" noChangeAspect="1"/>
                     </pic:cNvPicPr>
@@ -3432,7 +3549,7 @@
         <w:pStyle w:val="ImageCaption"/>
       </w:pPr>
       <w:r>
-        <w:t xml:space="preserve">The spatial extent (orange), and herbarium collection sites (burgundy) tested in this manuscript.</w:t>
+        <w:t xml:space="preserve">The spatial extent-or domain- (orange), and herbarium collection sites (burgundy) tested in this manuscript.</w:t>
       </w:r>
     </w:p>
     <w:p>
@@ -3440,31 +3557,25 @@
         <w:pStyle w:val="BodyText"/>
       </w:pPr>
       <w:r>
-        <w:t xml:space="preserve">The package was released into beta testing using the primary authors collections from 2023.</w:t>
-      </w:r>
-      <w:r>
-        <w:t xml:space="preserve"> </w:t>
-      </w:r>
-      <w:r>
-        <w:t xml:space="preserve">The testing of the package within this manuscript was performed using a subset of their collections from 2018-2022.</w:t>
-      </w:r>
-      <w:r>
-        <w:t xml:space="preserve"> </w:t>
-      </w:r>
-      <w:r>
-        <w:t xml:space="preserve">Only collections which had identifications to the level of species or lower, and transcribed collection dates and coordinates were used.</w:t>
-      </w:r>
-      <w:r>
-        <w:t xml:space="preserve"> </w:t>
-      </w:r>
-      <w:r>
-        <w:t xml:space="preserve">Resulting in a data set of 978 records for testing, from 234 sites located across Western North America (Figure 2).</w:t>
-      </w:r>
-      <w:r>
-        <w:t xml:space="preserve"> </w:t>
-      </w:r>
-      <w:r>
-        <w:t xml:space="preserve">In total this data set had 728 species (with 558 distinct sets of authors), with 83 infraspecies (22 authorships) in 74 families which were used for testing.</w:t>
+        <w:t xml:space="preserve">The testing of the package within this manuscript was performed using a subset of the authors collections from 2018-2022, while most development was performed on their 2023 and 2024 collections.</w:t>
+      </w:r>
+      <w:r>
+        <w:t xml:space="preserve"> </w:t>
+      </w:r>
+      <w:r>
+        <w:t xml:space="preserve">Only collections which had identifications to the level of species or lower, and transcribed collection dates and coordinates were used for most functionality.</w:t>
+      </w:r>
+      <w:r>
+        <w:t xml:space="preserve"> </w:t>
+      </w:r>
+      <w:r>
+        <w:t xml:space="preserve">In total 981 records were used for testing various functions, these records were from 234 sites located across Western North America (Figure 2).</w:t>
+      </w:r>
+      <w:r>
+        <w:t xml:space="preserve"> </w:t>
+      </w:r>
+      <w:r>
+        <w:t xml:space="preserve">In total this data set had 729 species (with 558 distinct sets of authors), with 83 infraspecies (22 authorships) in 74 families.</w:t>
       </w:r>
     </w:p>
     <w:p>
@@ -3472,7 +3583,7 @@
         <w:pStyle w:val="BodyText"/>
       </w:pPr>
       <w:r>
-        <w:t xml:space="preserve">BarnebyLives took roughly four minutes (222.886sec) to run all local steps, and roughly ten minutes (584.05sec) to search Plants of the World Online, and a minute 63.945sec to search Google Maps and write directions to sites.</w:t>
+        <w:t xml:space="preserve">BarnebyLives took roughly four minutes (222.886sec) to run all local steps, and roughly ten minutes (584.05sec) to search Plants of the World Online for preferred synonyms, and a minute 63.945sec to search Google Maps and write directions to sites.</w:t>
       </w:r>
     </w:p>
     <w:p>
@@ -3498,28 +3609,13 @@
         <w:t xml:space="preserve"> </w:t>
       </w:r>
       <w:r>
-        <w:t xml:space="preserve">The total label generation run time for processing these 728 collections was 15 minutes.</w:t>
-      </w:r>
-      <w:r>
-        <w:t xml:space="preserve"> </w:t>
-      </w:r>
-      <w:r>
-        <w:t xml:space="preserve">In total the 728 collections, which underwent all processing steps, took</w:t>
-      </w:r>
-      <w:r>
-        <w:t xml:space="preserve"> </w:t>
-      </w:r>
-      <w:r>
-        <w:rPr>
-          <w:rStyle w:val="VerbatimChar"/>
-        </w:rPr>
-        <w:t xml:space="preserve">minutemen(sum(time_trials$elapsed, time_label_gen, as.numeric(time_final)))</w:t>
-      </w:r>
-      <w:r>
-        <w:t xml:space="preserve"> </w:t>
-      </w:r>
-      <w:r>
-        <w:t xml:space="preserve">minutes to process.</w:t>
+        <w:t xml:space="preserve">The total label generation run time for processing these 729 collections was 15 minutes.</w:t>
+      </w:r>
+      <w:r>
+        <w:t xml:space="preserve"> </w:t>
+      </w:r>
+      <w:r>
+        <w:t xml:space="preserve">In total the 729 collections, which underwent all processing steps, took 24 minutes to process.</w:t>
       </w:r>
     </w:p>
     <w:bookmarkEnd w:id="38"/>
@@ -3544,7 +3640,7 @@
         <w:t xml:space="preserve"> </w:t>
       </w:r>
       <w:r>
-        <w:t xml:space="preserve">While none of the 74 families were misspelled, BarnebyLives made 25 suggestions on naming, identified 6 instances where the user entered an unequivocally incorrect family (or taxonomic entity), identified 5records where families were autofilled, and 1 instances where an outdated circumscription was applied.</w:t>
+        <w:t xml:space="preserve">While none of the 74 families were misspelled, BarnebyLives made 25 suggestions on naming, identified 6 instances where the user entered an unequivocally incorrect family (or taxonomic entity), identified 5 records where families were autofilled, and 1 instance where an outdated circumscription was applied.</w:t>
       </w:r>
       <w:r>
         <w:t xml:space="preserve"> </w:t>
@@ -3564,7 +3660,7 @@
         <w:t xml:space="preserve"> </w:t>
       </w:r>
       <w:r>
-        <w:t xml:space="preserve">In 43 of these instances the user supplied an outdated name (20 unique genera) flagged 5 records where the author follows an alternative taxonomy (2 genera total), and flagged 1 records in error.</w:t>
+        <w:t xml:space="preserve">In 42 of these instances the user supplied an outdated name (21 unique genera) flagged 4 records where the author follows an alternative taxonomy (2 genera total), and flagged 2 record in error.</w:t>
       </w:r>
     </w:p>
     <w:p>
@@ -3572,19 +3668,13 @@
         <w:pStyle w:val="BodyText"/>
       </w:pPr>
       <w:r>
-        <w:t xml:space="preserve">Of the 978 records analysed (728 distinct species) BarnebyLives flagged 61 records, and detected NA instances of misspelled epithets (NA unique species).</w:t>
-      </w:r>
-      <w:r>
-        <w:t xml:space="preserve"> </w:t>
-      </w:r>
-      <w:r>
-        <w:t xml:space="preserve">Of the 978 species analysed (728 distinct species) BarnebyLives flagged 61 records, and detected NA instances of misspelled epithets (NA unique species).</w:t>
-      </w:r>
-      <w:r>
-        <w:t xml:space="preserve"> </w:t>
-      </w:r>
-      <w:r>
-        <w:t xml:space="preserve">In NA of these instances the user supplied an outdated name (15 unique species).</w:t>
+        <w:t xml:space="preserve">Of 729 distinct species analysed BarnebyLives flagged 61 records, and detected 33 instances of misspelled epithets (33 unique species).</w:t>
+      </w:r>
+      <w:r>
+        <w:t xml:space="preserve"> </w:t>
+      </w:r>
+      <w:r>
+        <w:t xml:space="preserve">In 15 of these instances the user supplied an outdated name (15 unique species).</w:t>
       </w:r>
       <w:r>
         <w:t xml:space="preserve"> </w:t>
@@ -3664,7 +3754,7 @@
     </w:p>
     <w:bookmarkEnd w:id="43"/>
     <w:bookmarkEnd w:id="44"/>
-    <w:bookmarkStart w:id="46" w:name="discussion"/>
+    <w:bookmarkStart w:id="49" w:name="discussion"/>
     <w:p>
       <w:pPr>
         <w:pStyle w:val="Heading1"/>
@@ -3678,64 +3768,7 @@
         <w:pStyle w:val="FirstParagraph"/>
       </w:pPr>
       <w:r>
-        <w:t xml:space="preserve">While numerous tools have been developed for cleaning existing herbarium and museum records, few tools help to ensure that the data entered are accurate (</w:t>
-      </w:r>
-      <w:r>
-        <w:t xml:space="preserve">Patten et al. (</w:t>
-      </w:r>
-      <w:hyperlink w:anchor="ref-patten2024geographic">
-        <w:r>
-          <w:rPr>
-            <w:rStyle w:val="Hyperlink"/>
-          </w:rPr>
-          <w:t xml:space="preserve">2024</w:t>
-        </w:r>
-      </w:hyperlink>
-      <w:r>
-        <w:t xml:space="preserve">)</w:t>
-      </w:r>
-      <w:r>
-        <w:t xml:space="preserve">).</w:t>
-      </w:r>
-      <w:r>
-        <w:t xml:space="preserve"> </w:t>
-      </w:r>
-      <w:r>
-        <w:t xml:space="preserve">We argue that the original collectors are the most qualified individuals to perform quality control checks and that BarnebyLives allows them to do so in a relatively fast and streamlined format.</w:t>
-      </w:r>
-      <w:r>
-        <w:t xml:space="preserve"> </w:t>
-      </w:r>
-      <w:r>
-        <w:t xml:space="preserve">By utilizing both R and LaTeX and having publicly available source code on Github, this program allows users immediate familiarity with the system for troubleshooting issues and implementing upgrades and modifications in project branches.</w:t>
-      </w:r>
-    </w:p>
-    <w:p>
-      <w:pPr>
-        <w:pStyle w:val="BodyText"/>
-      </w:pPr>
-      <w:r>
-        <w:t xml:space="preserve">Accessioning often relies on the use of the Microsoft Office suite of programs and may utilize other costly software such as ArcPro or Adobe Acrobat.</w:t>
-      </w:r>
-      <w:r>
-        <w:t xml:space="preserve"> </w:t>
-      </w:r>
-      <w:r>
-        <w:t xml:space="preserve">While BarnebyLives does not have its own graphic user interface, the functionality of commonly used Interactive Development Environments (IDE’s), such as Rstudio and VisualStudio (VS) Code, now offers functionality to readily view and filter datasets using familiar spreadsheet-like formats, making them more accessible to many users.</w:t>
-      </w:r>
-      <w:r>
-        <w:t xml:space="preserve"> </w:t>
-      </w:r>
-      <w:r>
-        <w:t xml:space="preserve">While other software often cost money, these are also free, and we recommend that users install an open-source PDF viewer such as Okular to review their rendered documents.</w:t>
-      </w:r>
-    </w:p>
-    <w:p>
-      <w:pPr>
-        <w:pStyle w:val="BodyText"/>
-      </w:pPr>
-      <w:r>
-        <w:t xml:space="preserve">While numerous tools have been developed for cleaning existing herbarium and museum records, few help ensure that the entered data are accurate</w:t>
+        <w:t xml:space="preserve">While numerous tools have been developed for cleaning existing herbarium and museum records, few tools help to ensure that the data entered are accurate</w:t>
       </w:r>
       <w:r>
         <w:t xml:space="preserve"> </w:t>
@@ -3761,13 +3794,13 @@
         <w:t xml:space="preserve"> </w:t>
       </w:r>
       <w:r>
-        <w:t xml:space="preserve">We argue that the original collectors are the most qualified individuals to perform quality control checks, and BarnebyLives allows them to do so in a relatively fast and streamlined format.</w:t>
-      </w:r>
-      <w:r>
-        <w:t xml:space="preserve"> </w:t>
-      </w:r>
-      <w:r>
-        <w:t xml:space="preserve">By utilizing both R and LaTeX and having publicly available source code on Github, this program allows most users immediate familiarity with the system for troubleshooting issues and implementing upgrades and modifications to project branches.</w:t>
+        <w:t xml:space="preserve">We argue that the original collectors are the most qualified individuals to perform quality control checks and that BarnebyLives allows them to assume that responsibility in a relatively fast and streamlined format.</w:t>
+      </w:r>
+      <w:r>
+        <w:t xml:space="preserve"> </w:t>
+      </w:r>
+      <w:r>
+        <w:t xml:space="preserve">By utilizing both R and LaTeX and having publicly available source code on Github, this program allows users immediate familiarity with the system for troubleshooting issues and implementing upgrades and modifications in project branches.</w:t>
       </w:r>
     </w:p>
     <w:p>
@@ -3775,27 +3808,19 @@
         <w:pStyle w:val="BodyText"/>
       </w:pPr>
       <w:r>
-        <w:t xml:space="preserve">Accessioning often relies on the use of the Office Suite of programs and may utilize other costly software such as ArcPro or Adobe Acrobat.</w:t>
-      </w:r>
-      <w:r>
-        <w:t xml:space="preserve"> </w:t>
-      </w:r>
-      <w:r>
-        <w:t xml:space="preserve">While BarnebyLives does not have its own graphic user interface, the functionality of commonly used Interactive Development Environments (IDE’s), such as Rstudio and VisualStudio (VS) Code, now offers functionality to readily view and filter datasets using familiar spreadsheet-like formats.</w:t>
-      </w:r>
-    </w:p>
-    <w:p>
-      <w:pPr>
-        <w:pStyle w:val="BodyText"/>
-      </w:pPr>
-      <w:r>
-        <w:t xml:space="preserve">LaTeX offers well-documented and detailed functionality to customize labels for individuals and institutions.</w:t>
-      </w:r>
-      <w:r>
-        <w:t xml:space="preserve"> </w:t>
-      </w:r>
-      <w:r>
-        <w:t xml:space="preserve">Anecdotally, using its default settings, it can produce more aesthetically pleasing results than typical word processors.</w:t>
+        <w:t xml:space="preserve">LaTeX, a software system used for typesetting, allows users to focus on the content rather than the style of the documents rendered from it.</w:t>
+      </w:r>
+      <w:r>
+        <w:t xml:space="preserve"> </w:t>
+      </w:r>
+      <w:r>
+        <w:t xml:space="preserve">However, using its default settings, it can produce aesthetically pleasing results (Figure 4).</w:t>
+      </w:r>
+      <w:r>
+        <w:t xml:space="preserve"> </w:t>
+      </w:r>
+      <w:r>
+        <w:t xml:space="preserve">Additionally LaTeX offers users a wide variety of ways which they can modify labels which are under-explored in the package.</w:t>
       </w:r>
       <w:r>
         <w:t xml:space="preserve"> </w:t>
@@ -3820,9 +3845,155 @@
       <w:r>
         <w:t xml:space="preserve">project.</w:t>
       </w:r>
-    </w:p>
-    <w:bookmarkEnd w:id="46"/>
-    <w:bookmarkStart w:id="47" w:name="conclusions"/>
+      <w:r>
+        <w:t xml:space="preserve"> </w:t>
+      </w:r>
+      <w:r>
+        <w:t xml:space="preserve">While the templates in the package are quite simple, LaTeX also offers the ability to use custom fonts, to alter font weights and colors, alter line spacing, to include images (e.g. dot maps) and customize labels beyond what the default templates support.</w:t>
+      </w:r>
+    </w:p>
+    <w:p>
+      <w:pPr>
+        <w:pStyle w:val="BodyText"/>
+      </w:pPr>
+      <w:r>
+        <w:t xml:space="preserve">Thematically, BarnebyLives is set up to cover Western North America.</w:t>
+      </w:r>
+      <w:r>
+        <w:t xml:space="preserve"> </w:t>
+      </w:r>
+      <w:r>
+        <w:t xml:space="preserve">However, the package supports the use of a</w:t>
+      </w:r>
+      <w:r>
+        <w:t xml:space="preserve"> </w:t>
+      </w:r>
+      <w:r>
+        <w:t xml:space="preserve">‘</w:t>
+      </w:r>
+      <w:r>
+        <w:t xml:space="preserve">domain</w:t>
+      </w:r>
+      <w:r>
+        <w:t xml:space="preserve">’</w:t>
+      </w:r>
+      <w:r>
+        <w:t xml:space="preserve"> </w:t>
+      </w:r>
+      <w:r>
+        <w:t xml:space="preserve">being drawn over any of the conterminous United States.</w:t>
+      </w:r>
+      <w:r>
+        <w:t xml:space="preserve"> </w:t>
+      </w:r>
+      <w:r>
+        <w:t xml:space="preserve">Several of the attributes which it collects and displays on labels, relate to topics which more senior curators are interested in, i.e. the administrative information on Township Section and Range (or</w:t>
+      </w:r>
+      <w:r>
+        <w:t xml:space="preserve"> </w:t>
+      </w:r>
+      <w:r>
+        <w:t xml:space="preserve">‘</w:t>
+      </w:r>
+      <w:r>
+        <w:t xml:space="preserve">TRS</w:t>
+      </w:r>
+      <w:r>
+        <w:t xml:space="preserve">’</w:t>
+      </w:r>
+      <w:r>
+        <w:t xml:space="preserve">), but are considered less value in other geographic regions.</w:t>
+      </w:r>
+      <w:r>
+        <w:br/>
+      </w:r>
+      <w:r>
+        <w:t xml:space="preserve">Further several of the abiotic variables which it acquires information on: slope, aspect, and geology have long been considered prominent drivers of plant distributions in semi-arid and montane systems and warranted on a label in these types of systems, whereas curators in other regions may find this information superfluous.</w:t>
+      </w:r>
+      <w:r>
+        <w:t xml:space="preserve"> </w:t>
+      </w:r>
+      <w:r>
+        <w:t xml:space="preserve">Finally, it is plausible people in other geographic areas are less interested in displaying which land management agency has jurisdiction over a collection; however in the west we believe this is useful information which may help a collector interested in revisiting a site to determine if they will require permits for access or to make new collections.</w:t>
+      </w:r>
+    </w:p>
+    <w:p>
+      <w:pPr>
+        <w:pStyle w:val="BodyText"/>
+      </w:pPr>
+      <w:r>
+        <w:t xml:space="preserve">Accessioning often relies on the use of the Microsoft Office suite of programs and may utilize other costly software such as ArcPro or Adobe Acrobat.</w:t>
+      </w:r>
+      <w:r>
+        <w:t xml:space="preserve"> </w:t>
+      </w:r>
+      <w:r>
+        <w:t xml:space="preserve">While BarnebyLives does not have its own graphic user interface, the functionality of commonly used Interactive Development Environments (IDE’s), such as Rstudio and VisualStudio (VS) Code, now offer functionality to readily view and filter datasets using familiar spreadsheet-like formats, making them more accessible to many users.</w:t>
+      </w:r>
+      <w:r>
+        <w:t xml:space="preserve"> </w:t>
+      </w:r>
+      <w:r>
+        <w:t xml:space="preserve">While other software often cost money, these are also free, and we recommend that users install an open-source PDF viewer such as Okular to review their rendered documents.</w:t>
+      </w:r>
+    </w:p>
+    <w:p>
+      <w:pPr>
+        <w:pStyle w:val="CaptionedFigure"/>
+      </w:pPr>
+      <w:r>
+        <w:drawing>
+          <wp:inline>
+            <wp:extent cx="2667000" cy="2677900"/>
+            <wp:effectExtent b="0" l="0" r="0" t="0"/>
+            <wp:docPr descr="A label generated from a default template" title="" id="47" name="Picture"/>
+            <a:graphic>
+              <a:graphicData uri="http://schemas.openxmlformats.org/drawingml/2006/picture">
+                <pic:pic>
+                  <pic:nvPicPr>
+                    <pic:cNvPr descr="../graphics/plots/RCB2759.png" id="48" name="Picture"/>
+                    <pic:cNvPicPr>
+                      <a:picLocks noChangeArrowheads="1" noChangeAspect="1"/>
+                    </pic:cNvPicPr>
+                  </pic:nvPicPr>
+                  <pic:blipFill>
+                    <a:blip r:embed="rId46"/>
+                    <a:stretch>
+                      <a:fillRect/>
+                    </a:stretch>
+                  </pic:blipFill>
+                  <pic:spPr bwMode="auto">
+                    <a:xfrm>
+                      <a:off x="0" y="0"/>
+                      <a:ext cx="2667000" cy="2677900"/>
+                    </a:xfrm>
+                    <a:prstGeom prst="rect">
+                      <a:avLst/>
+                    </a:prstGeom>
+                    <a:noFill/>
+                    <a:ln w="9525">
+                      <a:noFill/>
+                      <a:headEnd/>
+                      <a:tailEnd/>
+                    </a:ln>
+                  </pic:spPr>
+                </pic:pic>
+              </a:graphicData>
+            </a:graphic>
+          </wp:inline>
+        </w:drawing>
+      </w:r>
+    </w:p>
+    <w:p>
+      <w:pPr>
+        <w:pStyle w:val="ImageCaption"/>
+      </w:pPr>
+      <w:r>
+        <w:t xml:space="preserve">A label generated from a default template</w:t>
+      </w:r>
+    </w:p>
+    <w:bookmarkEnd w:id="49"/>
+    <w:bookmarkStart w:id="50" w:name="conclusions"/>
     <w:p>
       <w:pPr>
         <w:pStyle w:val="Heading1"/>
@@ -3869,8 +4040,8 @@
         <w:t xml:space="preserve">terminal.</w:t>
       </w:r>
     </w:p>
-    <w:bookmarkEnd w:id="47"/>
-    <w:bookmarkStart w:id="48" w:name="author-contributions"/>
+    <w:bookmarkEnd w:id="50"/>
+    <w:bookmarkStart w:id="51" w:name="author-contributions"/>
     <w:p>
       <w:pPr>
         <w:pStyle w:val="Heading1"/>
@@ -3899,8 +4070,8 @@
         <w:t xml:space="preserve">R.C.B. &amp; J.B.F wrote the manuscript, and both authors approved the final version of the manuscript.</w:t>
       </w:r>
     </w:p>
-    <w:bookmarkEnd w:id="48"/>
-    <w:bookmarkStart w:id="49" w:name="acknowledgements"/>
+    <w:bookmarkEnd w:id="51"/>
+    <w:bookmarkStart w:id="52" w:name="acknowledgements"/>
     <w:p>
       <w:pPr>
         <w:pStyle w:val="Heading1"/>
@@ -3914,7 +4085,7 @@
         <w:pStyle w:val="FirstParagraph"/>
       </w:pPr>
       <w:r>
-        <w:t xml:space="preserve">The Bureau of Land Management is gratefully acknowledged as a provider of funding to R. C. B. for most of his specimen collection activities.</w:t>
+        <w:t xml:space="preserve">The Bureau of Land Management is gratefully acknowledged as a provider of funding to R.C.B. for most of his specimen collection activities.</w:t>
       </w:r>
       <w:r>
         <w:t xml:space="preserve"> </w:t>
@@ -3928,15 +4099,9 @@
       <w:r>
         <w:t xml:space="preserve">Several prominent associated collectors of specimens used in this study are thanked: Dani Yashinovitz, Hannah Lovell, Dakota Becerra, Caitlin Miller, Hubert Szczygiel.</w:t>
       </w:r>
-      <w:r>
-        <w:t xml:space="preserve"> </w:t>
-      </w:r>
-      <w:r>
-        <w:t xml:space="preserve">We thank Rosalind Rowe for providing useful feedback during the later developmental stages of the program.</w:t>
-      </w:r>
-    </w:p>
-    <w:bookmarkEnd w:id="49"/>
-    <w:bookmarkStart w:id="52" w:name="data-availability-statement"/>
+    </w:p>
+    <w:bookmarkEnd w:id="52"/>
+    <w:bookmarkStart w:id="55" w:name="data-availability-statement"/>
     <w:p>
       <w:pPr>
         <w:pStyle w:val="Heading1"/>
@@ -3952,7 +4117,7 @@
       <w:r>
         <w:t xml:space="preserve">The BarnebyLives R package is open source, the development version is available on GitHub (</w:t>
       </w:r>
-      <w:hyperlink r:id="rId26">
+      <w:hyperlink r:id="rId53">
         <w:r>
           <w:rPr>
             <w:rStyle w:val="Hyperlink"/>
@@ -3969,7 +4134,7 @@
       <w:r>
         <w:t xml:space="preserve">The package includes three real use-case vignettes (tutorials) available on a Github Pages site (</w:t>
       </w:r>
-      <w:hyperlink r:id="rId50">
+      <w:hyperlink r:id="rId26">
         <w:r>
           <w:rPr>
             <w:rStyle w:val="Hyperlink"/>
@@ -4151,7 +4316,7 @@
       <w:r>
         <w:t xml:space="preserve"> </w:t>
       </w:r>
-      <w:hyperlink r:id="rId51">
+      <w:hyperlink r:id="rId54">
         <w:r>
           <w:rPr>
             <w:rStyle w:val="Hyperlink"/>
@@ -4163,8 +4328,8 @@
         <w:t xml:space="preserve">.</w:t>
       </w:r>
     </w:p>
-    <w:bookmarkEnd w:id="52"/>
-    <w:bookmarkStart w:id="55" w:name="orcid"/>
+    <w:bookmarkEnd w:id="55"/>
+    <w:bookmarkStart w:id="58" w:name="orcid"/>
     <w:p>
       <w:pPr>
         <w:pStyle w:val="Heading1"/>
@@ -4183,7 +4348,7 @@
       <w:r>
         <w:t xml:space="preserve"> </w:t>
       </w:r>
-      <w:hyperlink r:id="rId53">
+      <w:hyperlink r:id="rId56">
         <w:r>
           <w:rPr>
             <w:rStyle w:val="Hyperlink"/>
@@ -4200,7 +4365,7 @@
       <w:r>
         <w:t xml:space="preserve"> </w:t>
       </w:r>
-      <w:hyperlink r:id="rId54">
+      <w:hyperlink r:id="rId57">
         <w:r>
           <w:rPr>
             <w:rStyle w:val="Hyperlink"/>
@@ -4209,8 +4374,8 @@
         </w:r>
       </w:hyperlink>
     </w:p>
-    <w:bookmarkEnd w:id="55"/>
-    <w:bookmarkStart w:id="90" w:name="references"/>
+    <w:bookmarkEnd w:id="58"/>
+    <w:bookmarkStart w:id="93" w:name="references"/>
     <w:p>
       <w:pPr>
         <w:pStyle w:val="Heading1"/>
@@ -4219,8 +4384,8 @@
         <w:t xml:space="preserve">REFERENCES</w:t>
       </w:r>
     </w:p>
-    <w:bookmarkStart w:id="89" w:name="refs"/>
-    <w:bookmarkStart w:id="56" w:name="ref-barrows2016crossroads"/>
+    <w:bookmarkStart w:id="92" w:name="refs"/>
+    <w:bookmarkStart w:id="59" w:name="ref-barrows2016crossroads"/>
     <w:p>
       <w:pPr>
         <w:pStyle w:val="Bibliography"/>
@@ -4245,20 +4410,14 @@
         <w:t xml:space="preserve">66: 592–599.</w:t>
       </w:r>
     </w:p>
-    <w:bookmarkEnd w:id="56"/>
-    <w:bookmarkStart w:id="57" w:name="ref-borges2020schrodinger"/>
+    <w:bookmarkEnd w:id="59"/>
+    <w:bookmarkStart w:id="60" w:name="ref-borges2020schrodinger"/>
     <w:p>
       <w:pPr>
         <w:pStyle w:val="Bibliography"/>
       </w:pPr>
       <w:r>
-        <w:t xml:space="preserve">Borges, L. M., V. C. Reis, and R. Izbicki. 2020. Schr</w:t>
-      </w:r>
-      <w:r>
-        <w:br/>
-      </w:r>
-      <w:r>
-        <w:t xml:space="preserve">"odinger’s phenotypes: Herbarium specimens show two-dimensional images are both good and (not so) bad sources of morphological data.</w:t>
+        <w:t xml:space="preserve">Borges, L. M., V. C. Reis, and R. Izbicki. 2020. Schrodinger’s phenotypes: Herbarium specimens show two-dimensional images are both good and (not so) bad sources of morphological data.</w:t>
       </w:r>
       <w:r>
         <w:t xml:space="preserve"> </w:t>
@@ -4277,8 +4436,8 @@
         <w:t xml:space="preserve">11: 1296–1308.</w:t>
       </w:r>
     </w:p>
-    <w:bookmarkEnd w:id="57"/>
-    <w:bookmarkStart w:id="58" w:name="ref-brewer2019factors"/>
+    <w:bookmarkEnd w:id="60"/>
+    <w:bookmarkStart w:id="61" w:name="ref-brewer2019factors"/>
     <w:p>
       <w:pPr>
         <w:pStyle w:val="Bibliography"/>
@@ -4303,8 +4462,8 @@
         <w:t xml:space="preserve">10: 1102.</w:t>
       </w:r>
     </w:p>
-    <w:bookmarkEnd w:id="58"/>
-    <w:bookmarkStart w:id="59" w:name="ref-daru2018widespread"/>
+    <w:bookmarkEnd w:id="61"/>
+    <w:bookmarkStart w:id="62" w:name="ref-daru2018widespread"/>
     <w:p>
       <w:pPr>
         <w:pStyle w:val="Bibliography"/>
@@ -4329,8 +4488,8 @@
         <w:t xml:space="preserve">217: 939–955.</w:t>
       </w:r>
     </w:p>
-    <w:bookmarkEnd w:id="59"/>
-    <w:bookmarkStart w:id="60" w:name="ref-davis2023herbarium"/>
+    <w:bookmarkEnd w:id="62"/>
+    <w:bookmarkStart w:id="63" w:name="ref-davis2023herbarium"/>
     <w:p>
       <w:pPr>
         <w:pStyle w:val="Bibliography"/>
@@ -4355,8 +4514,8 @@
         <w:t xml:space="preserve">38: 412–423.</w:t>
       </w:r>
     </w:p>
-    <w:bookmarkEnd w:id="60"/>
-    <w:bookmarkStart w:id="61" w:name="ref-forman1989herbarium"/>
+    <w:bookmarkEnd w:id="63"/>
+    <w:bookmarkStart w:id="64" w:name="ref-forman1989herbarium"/>
     <w:p>
       <w:pPr>
         <w:pStyle w:val="Bibliography"/>
@@ -4365,8 +4524,8 @@
         <w:t xml:space="preserve">Forman, L., and D. Bridson. 1989. The herbarium handbook. Royal Botanic Gardens Kew.</w:t>
       </w:r>
     </w:p>
-    <w:bookmarkEnd w:id="61"/>
-    <w:bookmarkStart w:id="62" w:name="ref-funk2014erosion"/>
+    <w:bookmarkEnd w:id="64"/>
+    <w:bookmarkStart w:id="65" w:name="ref-funk2014erosion"/>
     <w:p>
       <w:pPr>
         <w:pStyle w:val="Bibliography"/>
@@ -4391,8 +4550,8 @@
         <w:t xml:space="preserve">17: 1–13.</w:t>
       </w:r>
     </w:p>
-    <w:bookmarkEnd w:id="62"/>
-    <w:bookmarkStart w:id="63" w:name="ref-usgs2024padus"/>
+    <w:bookmarkEnd w:id="65"/>
+    <w:bookmarkStart w:id="66" w:name="ref-usgs2024padus"/>
     <w:p>
       <w:pPr>
         <w:pStyle w:val="Bibliography"/>
@@ -4401,8 +4560,8 @@
         <w:t xml:space="preserve">Gap Analysis Project (GAP), U. S. G. S. (USGS). 2024. Protected areas database of the united states (PAD-US) 4.0.</w:t>
       </w:r>
     </w:p>
-    <w:bookmarkEnd w:id="63"/>
-    <w:bookmarkStart w:id="64" w:name="ref-govaerts2021world"/>
+    <w:bookmarkEnd w:id="66"/>
+    <w:bookmarkStart w:id="67" w:name="ref-govaerts2021world"/>
     <w:p>
       <w:pPr>
         <w:pStyle w:val="Bibliography"/>
@@ -4427,8 +4586,8 @@
         <w:t xml:space="preserve">8: 215.</w:t>
       </w:r>
     </w:p>
-    <w:bookmarkEnd w:id="64"/>
-    <w:bookmarkStart w:id="65" w:name="ref-greve2016realising"/>
+    <w:bookmarkEnd w:id="67"/>
+    <w:bookmarkStart w:id="68" w:name="ref-greve2016realising"/>
     <w:p>
       <w:pPr>
         <w:pStyle w:val="Bibliography"/>
@@ -4453,8 +4612,8 @@
         <w:t xml:space="preserve">105: 317–323.</w:t>
       </w:r>
     </w:p>
-    <w:bookmarkEnd w:id="65"/>
-    <w:bookmarkStart w:id="66" w:name="ref-gries2014symbiota"/>
+    <w:bookmarkEnd w:id="68"/>
+    <w:bookmarkStart w:id="69" w:name="ref-gries2014symbiota"/>
     <w:p>
       <w:pPr>
         <w:pStyle w:val="Bibliography"/>
@@ -4476,8 +4635,8 @@
         <w:t xml:space="preserve">.</w:t>
       </w:r>
     </w:p>
-    <w:bookmarkEnd w:id="66"/>
-    <w:bookmarkStart w:id="67" w:name="ref-hitchcock2018flora"/>
+    <w:bookmarkEnd w:id="69"/>
+    <w:bookmarkStart w:id="70" w:name="ref-hitchcock2018flora"/>
     <w:p>
       <w:pPr>
         <w:pStyle w:val="Bibliography"/>
@@ -4486,8 +4645,8 @@
         <w:t xml:space="preserve">Hitchcock, C. L., and A. Cronquist. 2018. Flora of the pacific northwest: An illustrated manual. University of Washington Press.</w:t>
       </w:r>
     </w:p>
-    <w:bookmarkEnd w:id="67"/>
-    <w:bookmarkStart w:id="68" w:name="ref-holmgren2017"/>
+    <w:bookmarkEnd w:id="70"/>
+    <w:bookmarkStart w:id="71" w:name="ref-holmgren2017"/>
     <w:p>
       <w:pPr>
         <w:pStyle w:val="Bibliography"/>
@@ -4496,8 +4655,8 @@
         <w:t xml:space="preserve">Holmgren, N., and P. Holmgren. 1988. Intermountain flora v. 7. The New York Botanical Garden Press, New York.</w:t>
       </w:r>
     </w:p>
-    <w:bookmarkEnd w:id="68"/>
-    <w:bookmarkStart w:id="69" w:name="ref-james2018herbarium"/>
+    <w:bookmarkEnd w:id="71"/>
+    <w:bookmarkStart w:id="72" w:name="ref-james2018herbarium"/>
     <w:p>
       <w:pPr>
         <w:pStyle w:val="Bibliography"/>
@@ -4522,8 +4681,8 @@
         <w:t xml:space="preserve">6: e1024.</w:t>
       </w:r>
     </w:p>
-    <w:bookmarkEnd w:id="69"/>
-    <w:bookmarkStart w:id="70" w:name="ref-manzano2021fair"/>
+    <w:bookmarkEnd w:id="72"/>
+    <w:bookmarkStart w:id="73" w:name="ref-manzano2021fair"/>
     <w:p>
       <w:pPr>
         <w:pStyle w:val="Bibliography"/>
@@ -4548,8 +4707,8 @@
         <w:t xml:space="preserve">288: 20202597.</w:t>
       </w:r>
     </w:p>
-    <w:bookmarkEnd w:id="70"/>
-    <w:bookmarkStart w:id="71" w:name="ref-marsico2020small"/>
+    <w:bookmarkEnd w:id="73"/>
+    <w:bookmarkStart w:id="74" w:name="ref-marsico2020small"/>
     <w:p>
       <w:pPr>
         <w:pStyle w:val="Bibliography"/>
@@ -4574,8 +4733,8 @@
         <w:t xml:space="preserve">107: 1577–1587.</w:t>
       </w:r>
     </w:p>
-    <w:bookmarkEnd w:id="71"/>
-    <w:bookmarkStart w:id="72" w:name="ref-mishler2020spatial"/>
+    <w:bookmarkEnd w:id="74"/>
+    <w:bookmarkStart w:id="75" w:name="ref-mishler2020spatial"/>
     <w:p>
       <w:pPr>
         <w:pStyle w:val="Bibliography"/>
@@ -4600,8 +4759,8 @@
         <w:t xml:space="preserve">58: 393–405.</w:t>
       </w:r>
     </w:p>
-    <w:bookmarkEnd w:id="72"/>
-    <w:bookmarkStart w:id="73" w:name="ref-nanglu2023nature"/>
+    <w:bookmarkEnd w:id="75"/>
+    <w:bookmarkStart w:id="76" w:name="ref-nanglu2023nature"/>
     <w:p>
       <w:pPr>
         <w:pStyle w:val="Bibliography"/>
@@ -4626,8 +4785,8 @@
         <w:t xml:space="preserve">13: e10621.</w:t>
       </w:r>
     </w:p>
-    <w:bookmarkEnd w:id="73"/>
-    <w:bookmarkStart w:id="74" w:name="ref-patten2024geographic"/>
+    <w:bookmarkEnd w:id="76"/>
+    <w:bookmarkStart w:id="77" w:name="ref-patten2024geographic"/>
     <w:p>
       <w:pPr>
         <w:pStyle w:val="Bibliography"/>
@@ -4652,8 +4811,8 @@
         <w:t xml:space="preserve">12: e11575.</w:t>
       </w:r>
     </w:p>
-    <w:bookmarkEnd w:id="74"/>
-    <w:bookmarkStart w:id="75" w:name="ref-perkins2020Plabel"/>
+    <w:bookmarkEnd w:id="77"/>
+    <w:bookmarkStart w:id="78" w:name="ref-perkins2020Plabel"/>
     <w:p>
       <w:pPr>
         <w:pStyle w:val="Bibliography"/>
@@ -4662,8 +4821,8 @@
         <w:t xml:space="preserve">Perkins, K. 2020. Plabel.</w:t>
       </w:r>
     </w:p>
-    <w:bookmarkEnd w:id="75"/>
-    <w:bookmarkStart w:id="76" w:name="ref-powo2024"/>
+    <w:bookmarkEnd w:id="78"/>
+    <w:bookmarkStart w:id="79" w:name="ref-powo2024"/>
     <w:p>
       <w:pPr>
         <w:pStyle w:val="Bibliography"/>
@@ -4672,8 +4831,8 @@
         <w:t xml:space="preserve">POWO. 2024. Geographic names information system (GNIS) - USGS national map downloadable data collection: U.s. Geological survey.</w:t>
       </w:r>
     </w:p>
-    <w:bookmarkEnd w:id="76"/>
-    <w:bookmarkStart w:id="77" w:name="ref-prather2004decline"/>
+    <w:bookmarkEnd w:id="79"/>
+    <w:bookmarkStart w:id="80" w:name="ref-prather2004decline"/>
     <w:p>
       <w:pPr>
         <w:pStyle w:val="Bibliography"/>
@@ -4698,8 +4857,8 @@
         <w:t xml:space="preserve">29: 15–28.</w:t>
       </w:r>
     </w:p>
-    <w:bookmarkEnd w:id="77"/>
-    <w:bookmarkStart w:id="78" w:name="ref-pyke2010biological"/>
+    <w:bookmarkEnd w:id="80"/>
+    <w:bookmarkStart w:id="81" w:name="ref-pyke2010biological"/>
     <w:p>
       <w:pPr>
         <w:pStyle w:val="Bibliography"/>
@@ -4724,8 +4883,8 @@
         <w:t xml:space="preserve">85: 247–266.</w:t>
       </w:r>
     </w:p>
-    <w:bookmarkEnd w:id="78"/>
-    <w:bookmarkStart w:id="79" w:name="ref-ronsted2020integrative"/>
+    <w:bookmarkEnd w:id="81"/>
+    <w:bookmarkStart w:id="82" w:name="ref-ronsted2020integrative"/>
     <w:p>
       <w:pPr>
         <w:pStyle w:val="Bibliography"/>
@@ -4750,8 +4909,8 @@
         <w:t xml:space="preserve">11: 1319.</w:t>
       </w:r>
     </w:p>
-    <w:bookmarkEnd w:id="79"/>
-    <w:bookmarkStart w:id="80" w:name="ref-snethlage2022hierarchical"/>
+    <w:bookmarkEnd w:id="82"/>
+    <w:bookmarkStart w:id="83" w:name="ref-snethlage2022hierarchical"/>
     <w:p>
       <w:pPr>
         <w:pStyle w:val="Bibliography"/>
@@ -4776,8 +4935,8 @@
         <w:t xml:space="preserve">9: 149.</w:t>
       </w:r>
     </w:p>
-    <w:bookmarkEnd w:id="80"/>
-    <w:bookmarkStart w:id="81" w:name="ref-gnis2024"/>
+    <w:bookmarkEnd w:id="83"/>
+    <w:bookmarkStart w:id="84" w:name="ref-gnis2024"/>
     <w:p>
       <w:pPr>
         <w:pStyle w:val="Bibliography"/>
@@ -4786,8 +4945,8 @@
         <w:t xml:space="preserve">Survey, U. S. G. 2023. Geographic names information system (GNIS) - USGS national map downloadable data collection: U.s. Geological survey.</w:t>
       </w:r>
     </w:p>
-    <w:bookmarkEnd w:id="81"/>
-    <w:bookmarkStart w:id="82" w:name="ref-ipni2024"/>
+    <w:bookmarkEnd w:id="84"/>
+    <w:bookmarkStart w:id="85" w:name="ref-ipni2024"/>
     <w:p>
       <w:pPr>
         <w:pStyle w:val="Bibliography"/>
@@ -4796,8 +4955,8 @@
         <w:t xml:space="preserve">The Royal Botanic Gardens, H. U. H. &amp;. L., Kew, and A. N. Herbarium. 2024. International plant names index.</w:t>
       </w:r>
     </w:p>
-    <w:bookmarkEnd w:id="82"/>
-    <w:bookmarkStart w:id="83" w:name="ref-thiers2021herbaria"/>
+    <w:bookmarkEnd w:id="85"/>
+    <w:bookmarkStart w:id="86" w:name="ref-thiers2021herbaria"/>
     <w:p>
       <w:pPr>
         <w:pStyle w:val="Bibliography"/>
@@ -4806,8 +4965,8 @@
         <w:t xml:space="preserve">Thiers, B. M. 2021. The world’s herbaria 2021: A summary report based on data from index herbarium.</w:t>
       </w:r>
     </w:p>
-    <w:bookmarkEnd w:id="83"/>
-    <w:bookmarkStart w:id="84" w:name="ref-tosa2021rapid"/>
+    <w:bookmarkEnd w:id="86"/>
+    <w:bookmarkStart w:id="87" w:name="ref-tosa2021rapid"/>
     <w:p>
       <w:pPr>
         <w:pStyle w:val="Bibliography"/>
@@ -4832,8 +4991,8 @@
         <w:t xml:space="preserve">9: 698131.</w:t>
       </w:r>
     </w:p>
-    <w:bookmarkEnd w:id="84"/>
-    <w:bookmarkStart w:id="86" w:name="ref-walker2022tigris"/>
+    <w:bookmarkEnd w:id="87"/>
+    <w:bookmarkStart w:id="89" w:name="ref-walker2022tigris"/>
     <w:p>
       <w:pPr>
         <w:pStyle w:val="Bibliography"/>
@@ -4844,7 +5003,7 @@
       <w:r>
         <w:t xml:space="preserve"> </w:t>
       </w:r>
-      <w:hyperlink r:id="rId85">
+      <w:hyperlink r:id="rId88">
         <w:r>
           <w:rPr>
             <w:rStyle w:val="Hyperlink"/>
@@ -4856,8 +5015,8 @@
         <w:t xml:space="preserve">.</w:t>
       </w:r>
     </w:p>
-    <w:bookmarkEnd w:id="86"/>
-    <w:bookmarkStart w:id="87" w:name="ref-welsh2001rupert"/>
+    <w:bookmarkEnd w:id="89"/>
+    <w:bookmarkStart w:id="90" w:name="ref-welsh2001rupert"/>
     <w:p>
       <w:pPr>
         <w:pStyle w:val="Bibliography"/>
@@ -4879,8 +5038,8 @@
         <w:t xml:space="preserve">.</w:t>
       </w:r>
     </w:p>
-    <w:bookmarkEnd w:id="87"/>
-    <w:bookmarkStart w:id="88" w:name="ref-woodland2007botanists"/>
+    <w:bookmarkEnd w:id="90"/>
+    <w:bookmarkStart w:id="91" w:name="ref-woodland2007botanists"/>
     <w:p>
       <w:pPr>
         <w:pStyle w:val="Bibliography"/>
@@ -4905,10 +5064,10 @@
         <w:t xml:space="preserve">73: 343–346.</w:t>
       </w:r>
     </w:p>
-    <w:bookmarkEnd w:id="88"/>
-    <w:bookmarkEnd w:id="89"/>
-    <w:bookmarkEnd w:id="90"/>
-    <w:bookmarkStart w:id="91" w:name="supporting-information"/>
+    <w:bookmarkEnd w:id="91"/>
+    <w:bookmarkEnd w:id="92"/>
+    <w:bookmarkEnd w:id="93"/>
+    <w:bookmarkStart w:id="94" w:name="supporting-information"/>
     <w:p>
       <w:pPr>
         <w:pStyle w:val="Heading1"/>
@@ -4943,7 +5102,7 @@
         <w:t xml:space="preserve">A table of all time trials for each function.</w:t>
       </w:r>
     </w:p>
-    <w:bookmarkEnd w:id="91"/>
+    <w:bookmarkEnd w:id="94"/>
     <w:sectPr/>
   </w:body>
 </w:document>

--- a/manuscript/BarnebyLives-An-R-package-to-create-and-qc-herbarium-labels.docx
+++ b/manuscript/BarnebyLives-An-R-package-to-create-and-qc-herbarium-labels.docx
@@ -28,10 +28,6 @@
         <w:rPr/>
       </w:pPr>
       <w:r>
-        <w:rPr/>
-        <w:t xml:space="preserve"> </w:t>
-      </w:r>
-      <w:r>
         <w:rPr>
           <w:b/>
           <w:bCs/>
@@ -682,7 +678,6 @@
         <w:pStyle w:val="Heading1"/>
         <w:rPr/>
       </w:pPr>
-      <w:bookmarkStart w:id="0" w:name="methods-and-results"/>
       <w:r>
         <w:rPr/>
         <w:t>METHODS AND RESULTS</w:t>
@@ -759,7 +754,7 @@
         <w:pStyle w:val="Heading2"/>
         <w:rPr/>
       </w:pPr>
-      <w:bookmarkStart w:id="1" w:name="usage"/>
+      <w:bookmarkStart w:id="0" w:name="usage"/>
       <w:r>
         <w:rPr/>
         <w:t>Usage</w:t>
@@ -856,14 +851,13 @@
         <w:rPr/>
         <w:t>. While these steps are run through a shell scripting language such as bash, we have wrapped them in R functions that bypass the need to enter the commands directly into a shell terminal outside of RStudio. Unfortunately, we have not found Windows alternatives to pdfam and pdftek, so we are unable to offer the final label-generating functionality on that operating system, but suspect Ubuntu subsystem for Windows may allow for integration of these tools.</w:t>
       </w:r>
-      <w:bookmarkEnd w:id="1"/>
+      <w:bookmarkEnd w:id="0"/>
     </w:p>
     <w:p>
       <w:pPr>
         <w:pStyle w:val="Heading2"/>
         <w:rPr/>
       </w:pPr>
-      <w:bookmarkStart w:id="2" w:name="functionality"/>
       <w:r>
         <w:rPr/>
         <w:t>Functionality</w:t>
@@ -1244,7 +1238,6 @@
         <w:pStyle w:val="Heading3"/>
         <w:rPr/>
       </w:pPr>
-      <w:bookmarkStart w:id="3" w:name="herbarium-collections"/>
       <w:r>
         <w:rPr/>
         <w:t>Herbarium Collections</w:t>
@@ -1331,21 +1324,20 @@
         <w:pStyle w:val="TextBody"/>
         <w:rPr/>
       </w:pPr>
-      <w:bookmarkStart w:id="4" w:name="functionality"/>
-      <w:bookmarkStart w:id="5" w:name="herbarium-collections"/>
+      <w:bookmarkStart w:id="1" w:name="herbarium-collections"/>
+      <w:bookmarkStart w:id="2" w:name="functionality"/>
       <w:r>
         <w:rPr/>
         <w:t>Most of the local run time is attributable to the spatial (205.254sec), and taxonomic operations (17.253sec), while formatting data for labels took 0.379sec. The spell check of the scientific name accounted for nearly all of the time (17.006sec) spent performing local taxonomic operations. The generation of labels consumed around eight minutes (509.931sec) for the rendering, and an additional 58.60sec to combine the 182 sheets to a single Portable Document Format (PDF). The total label generation run time for processing these 729 collections was 15 minutes. In total the 729 collections, which underwent all processing steps, took 24 minutes to process.</w:t>
       </w:r>
-      <w:bookmarkEnd w:id="4"/>
-      <w:bookmarkEnd w:id="5"/>
+      <w:bookmarkEnd w:id="1"/>
+      <w:bookmarkEnd w:id="2"/>
     </w:p>
     <w:p>
       <w:pPr>
         <w:pStyle w:val="Heading2"/>
         <w:rPr/>
       </w:pPr>
-      <w:bookmarkStart w:id="6" w:name="results"/>
       <w:r>
         <w:rPr/>
         <w:t>RESULTS</w:t>
@@ -1442,21 +1434,20 @@
         <w:pStyle w:val="ImageCaption"/>
         <w:rPr/>
       </w:pPr>
-      <w:bookmarkStart w:id="7" w:name="methods-and-results"/>
-      <w:bookmarkStart w:id="8" w:name="results"/>
+      <w:bookmarkStart w:id="3" w:name="results"/>
+      <w:bookmarkStart w:id="4" w:name="methods-and-results"/>
       <w:r>
         <w:rPr/>
         <w:t>Data Sources</w:t>
       </w:r>
-      <w:bookmarkEnd w:id="7"/>
-      <w:bookmarkEnd w:id="8"/>
+      <w:bookmarkEnd w:id="3"/>
+      <w:bookmarkEnd w:id="4"/>
     </w:p>
     <w:p>
       <w:pPr>
         <w:pStyle w:val="Heading1"/>
         <w:rPr/>
       </w:pPr>
-      <w:bookmarkStart w:id="9" w:name="discussion"/>
       <w:r>
         <w:rPr/>
         <w:t>DISCUSSION</w:t>
@@ -1579,19 +1570,18 @@
         <w:pStyle w:val="ImageCaption"/>
         <w:rPr/>
       </w:pPr>
-      <w:bookmarkStart w:id="10" w:name="discussion"/>
+      <w:bookmarkStart w:id="5" w:name="discussion"/>
       <w:r>
         <w:rPr/>
         <w:t>A label generated from a default template</w:t>
       </w:r>
-      <w:bookmarkEnd w:id="10"/>
+      <w:bookmarkEnd w:id="5"/>
     </w:p>
     <w:p>
       <w:pPr>
         <w:pStyle w:val="Heading1"/>
         <w:rPr/>
       </w:pPr>
-      <w:bookmarkStart w:id="11" w:name="conclusions"/>
       <w:r>
         <w:rPr/>
         <w:t>CONCLUSIONS</w:t>
@@ -1602,19 +1592,18 @@
         <w:pStyle w:val="FirstParagraph"/>
         <w:rPr/>
       </w:pPr>
-      <w:bookmarkStart w:id="12" w:name="conclusions"/>
+      <w:bookmarkStart w:id="6" w:name="conclusions"/>
       <w:r>
         <w:rPr/>
         <w:t>BarnebyLives is an R package that can be used to rapidly acquire relevant geographic and taxonomic data. It can also perform specialized spell checks and assorted curatorial tasks to produce both digital and analog data. The package relies on no licensed software, such as the Microsoft Office suite, and is suitable for install on all major operating systems (Windows, Mac, Linux), however currently label generation support is only offered on Linux and Mac, with a small amount of use of the command line, which may be called from the Rstudio rather than a ‘traditional’ terminal.</w:t>
       </w:r>
-      <w:bookmarkEnd w:id="12"/>
+      <w:bookmarkEnd w:id="6"/>
     </w:p>
     <w:p>
       <w:pPr>
         <w:pStyle w:val="Heading1"/>
         <w:rPr/>
       </w:pPr>
-      <w:bookmarkStart w:id="13" w:name="author-contributions"/>
       <w:r>
         <w:rPr/>
         <w:t>AUTHOR CONTRIBUTIONS</w:t>
@@ -1625,19 +1614,18 @@
         <w:pStyle w:val="FirstParagraph"/>
         <w:rPr/>
       </w:pPr>
-      <w:bookmarkStart w:id="14" w:name="author-contributions"/>
+      <w:bookmarkStart w:id="7" w:name="author-contributions"/>
       <w:r>
         <w:rPr/>
         <w:t>The project was conceptualized by R.C.B. The program was written by R.C.B. Data collection and analysis were performed by R.C.B. R.C.B. &amp; J.B.F wrote the manuscript, and both authors approved the final version of the manuscript.</w:t>
       </w:r>
-      <w:bookmarkEnd w:id="14"/>
+      <w:bookmarkEnd w:id="7"/>
     </w:p>
     <w:p>
       <w:pPr>
         <w:pStyle w:val="Heading1"/>
         <w:rPr/>
       </w:pPr>
-      <w:bookmarkStart w:id="15" w:name="acknowledgements"/>
       <w:r>
         <w:rPr/>
         <w:t>ACKNOWLEDGEMENTS</w:t>
@@ -1648,19 +1636,19 @@
         <w:pStyle w:val="FirstParagraph"/>
         <w:rPr/>
       </w:pPr>
-      <w:bookmarkStart w:id="16" w:name="acknowledgements"/>
+      <w:bookmarkStart w:id="8" w:name="acknowledgements"/>
       <w:r>
         <w:rPr/>
         <w:t>The Bureau of Land Management is gratefully acknowledged as a provider of funding to R.C.B. for most of his specimen collection activities. We thank the two anonymous peer reviewers who have increased the quality of this manuscript. Several prominent associated collectors of specimens used in this study are thanked: Dani Yashinovitz, Hannah Lovell, Dakota Becerra, Caitlin Miller, Hubert Szczygiel.</w:t>
       </w:r>
-      <w:bookmarkEnd w:id="16"/>
+      <w:bookmarkEnd w:id="8"/>
     </w:p>
     <w:p>
       <w:pPr>
         <w:pStyle w:val="Heading1"/>
         <w:rPr/>
       </w:pPr>
-      <w:bookmarkStart w:id="17" w:name="data-availability-statement"/>
+      <w:bookmarkStart w:id="9" w:name="data-availability-statement"/>
       <w:r>
         <w:rPr/>
         <w:t>DATA AVAILABILITY STATEMENT</w:t>
@@ -1766,14 +1754,14 @@
         <w:rPr/>
         <w:t>.</w:t>
       </w:r>
-      <w:bookmarkEnd w:id="17"/>
+      <w:bookmarkEnd w:id="9"/>
     </w:p>
     <w:p>
       <w:pPr>
         <w:pStyle w:val="Heading1"/>
         <w:rPr/>
       </w:pPr>
-      <w:bookmarkStart w:id="18" w:name="orcid"/>
+      <w:bookmarkStart w:id="10" w:name="orcid"/>
       <w:r>
         <w:rPr/>
         <w:t>ORCID</w:t>
@@ -1809,666 +1797,666 @@
           <w:t>https://orcid.org/0000-0001-9276-1111</w:t>
         </w:r>
       </w:hyperlink>
+      <w:bookmarkEnd w:id="10"/>
+    </w:p>
+    <w:p>
+      <w:pPr>
+        <w:pStyle w:val="Heading1"/>
+        <w:rPr/>
+      </w:pPr>
+      <w:bookmarkStart w:id="11" w:name="references"/>
+      <w:r>
+        <w:rPr/>
+        <w:t>REFERENCES</w:t>
+      </w:r>
+    </w:p>
+    <w:p>
+      <w:pPr>
+        <w:pStyle w:val="Bibliography"/>
+        <w:rPr/>
+      </w:pPr>
+      <w:bookmarkStart w:id="12" w:name="refs"/>
+      <w:bookmarkStart w:id="13" w:name="ref-barrows2016crossroads"/>
+      <w:r>
+        <w:rPr/>
+        <w:t xml:space="preserve">Barrows, C. W., M. L. Murphy-Mariscal, and R. R. Hernandez. 2016. At a crossroads: The nature of natural history in the twenty-first century. </w:t>
+      </w:r>
+      <w:r>
+        <w:rPr>
+          <w:i/>
+          <w:iCs/>
+        </w:rPr>
+        <w:t>BioScience</w:t>
+      </w:r>
+      <w:r>
+        <w:rPr/>
+        <w:t xml:space="preserve"> 66: 592–599.</w:t>
+      </w:r>
+      <w:bookmarkEnd w:id="13"/>
+    </w:p>
+    <w:p>
+      <w:pPr>
+        <w:pStyle w:val="Bibliography"/>
+        <w:rPr/>
+      </w:pPr>
+      <w:bookmarkStart w:id="14" w:name="ref-borges2020schrodinger"/>
+      <w:r>
+        <w:rPr/>
+        <w:t xml:space="preserve">Borges, L. M., V. C. Reis, and R. Izbicki. 2020. Schrodinger’s phenotypes: Herbarium specimens show two-dimensional images are both good and (not so) bad sources of morphological data. </w:t>
+      </w:r>
+      <w:r>
+        <w:rPr>
+          <w:i/>
+          <w:iCs/>
+        </w:rPr>
+        <w:t>Methods in Ecology and Evolution</w:t>
+      </w:r>
+      <w:r>
+        <w:rPr/>
+        <w:t xml:space="preserve"> 11: 1296–1308.</w:t>
+      </w:r>
+      <w:bookmarkEnd w:id="14"/>
+    </w:p>
+    <w:p>
+      <w:pPr>
+        <w:pStyle w:val="Bibliography"/>
+        <w:rPr/>
+      </w:pPr>
+      <w:bookmarkStart w:id="15" w:name="ref-brewer2019factors"/>
+      <w:r>
+        <w:rPr/>
+        <w:t xml:space="preserve">Brewer, G. E., J. J. Clarkson, O. Maurin, A. R. Zuntini, V. Barber, S. Bellot, N. Biggs, et al. 2019. Factors affecting targeted sequencing of 353 nuclear genes from herbarium specimens spanning the diversity of angiosperms. </w:t>
+      </w:r>
+      <w:r>
+        <w:rPr>
+          <w:i/>
+          <w:iCs/>
+        </w:rPr>
+        <w:t>Frontiers in plant science</w:t>
+      </w:r>
+      <w:r>
+        <w:rPr/>
+        <w:t xml:space="preserve"> 10: 1102.</w:t>
+      </w:r>
+      <w:bookmarkEnd w:id="15"/>
+    </w:p>
+    <w:p>
+      <w:pPr>
+        <w:pStyle w:val="Bibliography"/>
+        <w:rPr/>
+      </w:pPr>
+      <w:bookmarkStart w:id="16" w:name="ref-daru2018widespread"/>
+      <w:r>
+        <w:rPr/>
+        <w:t xml:space="preserve">Daru, B. H., D. S. Park, R. B. Primack, C. G. Willis, D. S. Barrington, T. J. Whitfeld, T. G. Seidler, et al. 2018. Widespread sampling biases in herbaria revealed from large-scale digitization. </w:t>
+      </w:r>
+      <w:r>
+        <w:rPr>
+          <w:i/>
+          <w:iCs/>
+        </w:rPr>
+        <w:t>New Phytologist</w:t>
+      </w:r>
+      <w:r>
+        <w:rPr/>
+        <w:t xml:space="preserve"> 217: 939–955.</w:t>
+      </w:r>
+      <w:bookmarkEnd w:id="16"/>
+    </w:p>
+    <w:p>
+      <w:pPr>
+        <w:pStyle w:val="Bibliography"/>
+        <w:rPr/>
+      </w:pPr>
+      <w:bookmarkStart w:id="17" w:name="ref-davis2023herbarium"/>
+      <w:r>
+        <w:rPr/>
+        <w:t xml:space="preserve">Davis, C. C. 2023. The herbarium of the future. </w:t>
+      </w:r>
+      <w:r>
+        <w:rPr>
+          <w:i/>
+          <w:iCs/>
+        </w:rPr>
+        <w:t>Trends in Ecology &amp; Evolution</w:t>
+      </w:r>
+      <w:r>
+        <w:rPr/>
+        <w:t xml:space="preserve"> 38: 412–423.</w:t>
+      </w:r>
+      <w:bookmarkEnd w:id="17"/>
+    </w:p>
+    <w:p>
+      <w:pPr>
+        <w:pStyle w:val="Bibliography"/>
+        <w:rPr/>
+      </w:pPr>
+      <w:bookmarkStart w:id="18" w:name="ref-forman1989herbarium"/>
+      <w:r>
+        <w:rPr/>
+        <w:t>Forman, L., and D. Bridson. 1989. The herbarium handbook. Royal Botanic Gardens Kew.</w:t>
+      </w:r>
       <w:bookmarkEnd w:id="18"/>
     </w:p>
     <w:p>
       <w:pPr>
+        <w:pStyle w:val="Bibliography"/>
+        <w:rPr/>
+      </w:pPr>
+      <w:bookmarkStart w:id="19" w:name="ref-funk2014erosion"/>
+      <w:r>
+        <w:rPr/>
+        <w:t xml:space="preserve">Funk, V. A. 2014. The erosion of collections-based science: Alarming trend or coincidence. </w:t>
+      </w:r>
+      <w:r>
+        <w:rPr>
+          <w:i/>
+          <w:iCs/>
+        </w:rPr>
+        <w:t>The Plant Press</w:t>
+      </w:r>
+      <w:r>
+        <w:rPr/>
+        <w:t xml:space="preserve"> 17: 1–13.</w:t>
+      </w:r>
+      <w:bookmarkEnd w:id="19"/>
+    </w:p>
+    <w:p>
+      <w:pPr>
+        <w:pStyle w:val="Bibliography"/>
+        <w:rPr/>
+      </w:pPr>
+      <w:bookmarkStart w:id="20" w:name="ref-usgs2024padus"/>
+      <w:r>
+        <w:rPr/>
+        <w:t>Gap Analysis Project (GAP), U. S. G. S. (USGS). 2024. Protected areas database of the united states (PAD-US) 4.0.</w:t>
+      </w:r>
+      <w:bookmarkEnd w:id="20"/>
+    </w:p>
+    <w:p>
+      <w:pPr>
+        <w:pStyle w:val="Bibliography"/>
+        <w:rPr/>
+      </w:pPr>
+      <w:bookmarkStart w:id="21" w:name="ref-govaerts2021world"/>
+      <w:r>
+        <w:rPr/>
+        <w:t xml:space="preserve">Govaerts, R., E. Nic Lughadha, N. Black, R. Turner, and A. Paton. 2021. The world checklist of vascular plants, a continuously updated resource for exploring global plant diversity. </w:t>
+      </w:r>
+      <w:r>
+        <w:rPr>
+          <w:i/>
+          <w:iCs/>
+        </w:rPr>
+        <w:t>Scientific data</w:t>
+      </w:r>
+      <w:r>
+        <w:rPr/>
+        <w:t xml:space="preserve"> 8: 215.</w:t>
+      </w:r>
+      <w:bookmarkEnd w:id="21"/>
+    </w:p>
+    <w:p>
+      <w:pPr>
+        <w:pStyle w:val="Bibliography"/>
+        <w:rPr/>
+      </w:pPr>
+      <w:bookmarkStart w:id="22" w:name="ref-greve2016realising"/>
+      <w:r>
+        <w:rPr/>
+        <w:t xml:space="preserve">Greve, M., A. M. Lykke, C. W. Fagg, R. E. Gereau, G. P. Lewis, R. Marchant, A. R. Marshall, et al. 2016. Realising the potential of herbarium records for conservation biology. </w:t>
+      </w:r>
+      <w:r>
+        <w:rPr>
+          <w:i/>
+          <w:iCs/>
+        </w:rPr>
+        <w:t>South African Journal of Botany</w:t>
+      </w:r>
+      <w:r>
+        <w:rPr/>
+        <w:t xml:space="preserve"> 105: 317–323.</w:t>
+      </w:r>
+      <w:bookmarkEnd w:id="22"/>
+    </w:p>
+    <w:p>
+      <w:pPr>
+        <w:pStyle w:val="Bibliography"/>
+        <w:rPr/>
+      </w:pPr>
+      <w:bookmarkStart w:id="23" w:name="ref-gries2014symbiota"/>
+      <w:r>
+        <w:rPr/>
+        <w:t xml:space="preserve">Gries, C., M. E. E. Gilbert, and N. M. Franz. 2014. Symbiota–a virtual platform for creating voucher-based biodiversity information communities. </w:t>
+      </w:r>
+      <w:r>
+        <w:rPr>
+          <w:i/>
+          <w:iCs/>
+        </w:rPr>
+        <w:t>Biodiversity data journal</w:t>
+      </w:r>
+      <w:r>
+        <w:rPr/>
+        <w:t>.</w:t>
+      </w:r>
+      <w:bookmarkEnd w:id="23"/>
+    </w:p>
+    <w:p>
+      <w:pPr>
+        <w:pStyle w:val="Bibliography"/>
+        <w:rPr/>
+      </w:pPr>
+      <w:bookmarkStart w:id="24" w:name="ref-hitchcock2018flora"/>
+      <w:r>
+        <w:rPr/>
+        <w:t>Hitchcock, C. L., and A. Cronquist. 2018. Flora of the pacific northwest: An illustrated manual. University of Washington Press.</w:t>
+      </w:r>
+      <w:bookmarkEnd w:id="24"/>
+    </w:p>
+    <w:p>
+      <w:pPr>
+        <w:pStyle w:val="Bibliography"/>
+        <w:rPr/>
+      </w:pPr>
+      <w:bookmarkStart w:id="25" w:name="ref-holmgren2017"/>
+      <w:r>
+        <w:rPr/>
+        <w:t>Holmgren, N., and P. Holmgren. 1988. Intermountain flora v. 7. The New York Botanical Garden Press, New York.</w:t>
+      </w:r>
+      <w:bookmarkEnd w:id="25"/>
+    </w:p>
+    <w:p>
+      <w:pPr>
+        <w:pStyle w:val="Bibliography"/>
+        <w:rPr/>
+      </w:pPr>
+      <w:bookmarkStart w:id="26" w:name="ref-james2018herbarium"/>
+      <w:r>
+        <w:rPr/>
+        <w:t xml:space="preserve">James, S. A., P. S. Soltis, L. Belbin, A. D. Chapman, G. Nelson, D. L. Paul, and M. Collins. 2018. Herbarium data: Global biodiversity and societal botanical needs for novel research. </w:t>
+      </w:r>
+      <w:r>
+        <w:rPr>
+          <w:i/>
+          <w:iCs/>
+        </w:rPr>
+        <w:t>Applications in plant sciences</w:t>
+      </w:r>
+      <w:r>
+        <w:rPr/>
+        <w:t xml:space="preserve"> 6: e1024.</w:t>
+      </w:r>
+      <w:bookmarkEnd w:id="26"/>
+    </w:p>
+    <w:p>
+      <w:pPr>
+        <w:pStyle w:val="Bibliography"/>
+        <w:rPr/>
+      </w:pPr>
+      <w:bookmarkStart w:id="27" w:name="ref-manzano2021fair"/>
+      <w:r>
+        <w:rPr/>
+        <w:t xml:space="preserve">Manzano, S., and A. C. Julier. 2021. How FAIR are plant sciences in the twenty-first century? The pressing need for reproducibility in plant ecology and evolution. </w:t>
+      </w:r>
+      <w:r>
+        <w:rPr>
+          <w:i/>
+          <w:iCs/>
+        </w:rPr>
+        <w:t>Proceedings of the Royal Society B</w:t>
+      </w:r>
+      <w:r>
+        <w:rPr/>
+        <w:t xml:space="preserve"> 288: 20202597.</w:t>
+      </w:r>
+      <w:bookmarkEnd w:id="27"/>
+    </w:p>
+    <w:p>
+      <w:pPr>
+        <w:pStyle w:val="Bibliography"/>
+        <w:rPr/>
+      </w:pPr>
+      <w:bookmarkStart w:id="28" w:name="ref-marsico2020small"/>
+      <w:r>
+        <w:rPr/>
+        <w:t xml:space="preserve">Marsico, T. D., E. R. Krimmel, J. R. Carter, E. L. Gillespie, P. D. Lowe, R. McCauley, A. B. Morris, et al. 2020. Small herbaria contribute unique biogeographic records to county, locality, and temporal scales. </w:t>
+      </w:r>
+      <w:r>
+        <w:rPr>
+          <w:i/>
+          <w:iCs/>
+        </w:rPr>
+        <w:t>American journal of botany</w:t>
+      </w:r>
+      <w:r>
+        <w:rPr/>
+        <w:t xml:space="preserve"> 107: 1577–1587.</w:t>
+      </w:r>
+      <w:bookmarkEnd w:id="28"/>
+    </w:p>
+    <w:p>
+      <w:pPr>
+        <w:pStyle w:val="Bibliography"/>
+        <w:rPr/>
+      </w:pPr>
+      <w:bookmarkStart w:id="29" w:name="ref-mishler2020spatial"/>
+      <w:r>
+        <w:rPr/>
+        <w:t xml:space="preserve">Mishler, B. D., R. Guralnick, P. S. Soltis, S. A. Smith, D. E. Soltis, N. Barve, J. M. Allen, and S. W. Laffan. 2020. Spatial phylogenetics of the north american flora. </w:t>
+      </w:r>
+      <w:r>
+        <w:rPr>
+          <w:i/>
+          <w:iCs/>
+        </w:rPr>
+        <w:t>Journal of Systematics and Evolution</w:t>
+      </w:r>
+      <w:r>
+        <w:rPr/>
+        <w:t xml:space="preserve"> 58: 393–405.</w:t>
+      </w:r>
+      <w:bookmarkEnd w:id="29"/>
+    </w:p>
+    <w:p>
+      <w:pPr>
+        <w:pStyle w:val="Bibliography"/>
+        <w:rPr/>
+      </w:pPr>
+      <w:bookmarkStart w:id="30" w:name="ref-nanglu2023nature"/>
+      <w:r>
+        <w:rPr/>
+        <w:t xml:space="preserve">Nanglu, K., D. de Carle, T. M. Cullen, E. B. Anderson, S. Arif, R. A. Castañeda, L. M. Chang, et al. 2023. The nature of science: The fundamental role of natural history in ecology, evolution, conservation, and education. </w:t>
+      </w:r>
+      <w:r>
+        <w:rPr>
+          <w:i/>
+          <w:iCs/>
+        </w:rPr>
+        <w:t>Ecology and Evolution</w:t>
+      </w:r>
+      <w:r>
+        <w:rPr/>
+        <w:t xml:space="preserve"> 13: e10621.</w:t>
+      </w:r>
+      <w:bookmarkEnd w:id="30"/>
+    </w:p>
+    <w:p>
+      <w:pPr>
+        <w:pStyle w:val="Bibliography"/>
+        <w:rPr/>
+      </w:pPr>
+      <w:bookmarkStart w:id="31" w:name="ref-patten2024geographic"/>
+      <w:r>
+        <w:rPr/>
+        <w:t xml:space="preserve">Patten, N. N., M. L. Gaynor, D. E. Soltis, and P. S. Soltis. 2024. Geographic and taxonomic occurrence r-based scrubbing (gatoRs): An r package and workflow for processing biodiversity data. </w:t>
+      </w:r>
+      <w:r>
+        <w:rPr>
+          <w:i/>
+          <w:iCs/>
+        </w:rPr>
+        <w:t>Applications in Plant Sciences</w:t>
+      </w:r>
+      <w:r>
+        <w:rPr/>
+        <w:t xml:space="preserve"> 12: e11575.</w:t>
+      </w:r>
+      <w:bookmarkEnd w:id="31"/>
+    </w:p>
+    <w:p>
+      <w:pPr>
+        <w:pStyle w:val="Bibliography"/>
+        <w:rPr/>
+      </w:pPr>
+      <w:bookmarkStart w:id="32" w:name="ref-perkins2020Plabel"/>
+      <w:r>
+        <w:rPr/>
+        <w:t>Perkins, K. 2020. Plabel.</w:t>
+      </w:r>
+      <w:bookmarkEnd w:id="32"/>
+    </w:p>
+    <w:p>
+      <w:pPr>
+        <w:pStyle w:val="Bibliography"/>
+        <w:rPr/>
+      </w:pPr>
+      <w:bookmarkStart w:id="33" w:name="ref-powo2024"/>
+      <w:r>
+        <w:rPr/>
+        <w:t>POWO. 2024. Geographic names information system (GNIS) - USGS national map downloadable data collection: U.s. Geological survey.</w:t>
+      </w:r>
+      <w:bookmarkEnd w:id="33"/>
+    </w:p>
+    <w:p>
+      <w:pPr>
+        <w:pStyle w:val="Bibliography"/>
+        <w:rPr/>
+      </w:pPr>
+      <w:bookmarkStart w:id="34" w:name="ref-prather2004decline"/>
+      <w:r>
+        <w:rPr/>
+        <w:t xml:space="preserve">Prather, L. A., O. Alvarez-Fuentes, M. H. Mayfield, and C. J. Ferguson. 2004. The decline of plant collecting in the united states: A threat to the infrastructure of biodiversity studies. </w:t>
+      </w:r>
+      <w:r>
+        <w:rPr>
+          <w:i/>
+          <w:iCs/>
+        </w:rPr>
+        <w:t>Systematic Botany</w:t>
+      </w:r>
+      <w:r>
+        <w:rPr/>
+        <w:t xml:space="preserve"> 29: 15–28.</w:t>
+      </w:r>
+      <w:bookmarkEnd w:id="34"/>
+    </w:p>
+    <w:p>
+      <w:pPr>
+        <w:pStyle w:val="Bibliography"/>
+        <w:rPr/>
+      </w:pPr>
+      <w:bookmarkStart w:id="35" w:name="ref-pyke2010biological"/>
+      <w:r>
+        <w:rPr/>
+        <w:t xml:space="preserve">Pyke, G. H., and P. R. Ehrlich. 2010. Biological collections and ecological/environmental research: A review, some observations and a look to the future. </w:t>
+      </w:r>
+      <w:r>
+        <w:rPr>
+          <w:i/>
+          <w:iCs/>
+        </w:rPr>
+        <w:t>Biological reviews</w:t>
+      </w:r>
+      <w:r>
+        <w:rPr/>
+        <w:t xml:space="preserve"> 85: 247–266.</w:t>
+      </w:r>
+      <w:bookmarkEnd w:id="35"/>
+    </w:p>
+    <w:p>
+      <w:pPr>
+        <w:pStyle w:val="Bibliography"/>
+        <w:rPr/>
+      </w:pPr>
+      <w:bookmarkStart w:id="36" w:name="ref-ronsted2020integrative"/>
+      <w:r>
+        <w:rPr/>
+        <w:t xml:space="preserve">Rønsted, N., O. M. Grace, and M. A. Carine. 2020. Integrative and translational uses of herbarium collections across time, space, and species. </w:t>
+      </w:r>
+      <w:r>
+        <w:rPr>
+          <w:i/>
+          <w:iCs/>
+        </w:rPr>
+        <w:t>Frontiers in Plant Science</w:t>
+      </w:r>
+      <w:r>
+        <w:rPr/>
+        <w:t xml:space="preserve"> 11: 1319.</w:t>
+      </w:r>
+      <w:bookmarkEnd w:id="36"/>
+    </w:p>
+    <w:p>
+      <w:pPr>
+        <w:pStyle w:val="Bibliography"/>
+        <w:rPr/>
+      </w:pPr>
+      <w:bookmarkStart w:id="37" w:name="ref-snethlage2022hierarchical"/>
+      <w:r>
+        <w:rPr/>
+        <w:t xml:space="preserve">Snethlage, M. A., J. Geschke, A. Ranipeta, W. Jetz, N. G. Yoccoz, C. Körner, E. M. Spehn, et al. 2022. A hierarchical inventory of the world’s mountains for global comparative mountain science. </w:t>
+      </w:r>
+      <w:r>
+        <w:rPr>
+          <w:i/>
+          <w:iCs/>
+        </w:rPr>
+        <w:t>Scientific data</w:t>
+      </w:r>
+      <w:r>
+        <w:rPr/>
+        <w:t xml:space="preserve"> 9: 149.</w:t>
+      </w:r>
+      <w:bookmarkEnd w:id="37"/>
+    </w:p>
+    <w:p>
+      <w:pPr>
+        <w:pStyle w:val="Bibliography"/>
+        <w:rPr/>
+      </w:pPr>
+      <w:bookmarkStart w:id="38" w:name="ref-gnis2024"/>
+      <w:r>
+        <w:rPr/>
+        <w:t>Survey, U. S. G. 2023. Geographic names information system (GNIS) - USGS national map downloadable data collection: U.s. Geological survey.</w:t>
+      </w:r>
+      <w:bookmarkEnd w:id="38"/>
+    </w:p>
+    <w:p>
+      <w:pPr>
+        <w:pStyle w:val="Bibliography"/>
+        <w:rPr/>
+      </w:pPr>
+      <w:bookmarkStart w:id="39" w:name="ref-ipni2024"/>
+      <w:r>
+        <w:rPr/>
+        <w:t>The Royal Botanic Gardens, H. U. H. &amp;. L., Kew, and A. N. Herbarium. 2024. International plant names index.</w:t>
+      </w:r>
+      <w:bookmarkEnd w:id="39"/>
+    </w:p>
+    <w:p>
+      <w:pPr>
+        <w:pStyle w:val="Bibliography"/>
+        <w:rPr/>
+      </w:pPr>
+      <w:bookmarkStart w:id="40" w:name="ref-thiers2021herbaria"/>
+      <w:r>
+        <w:rPr/>
+        <w:t>Thiers, B. M. 2021. The world’s herbaria 2021: A summary report based on data from index herbarium.</w:t>
+      </w:r>
+      <w:bookmarkEnd w:id="40"/>
+    </w:p>
+    <w:p>
+      <w:pPr>
+        <w:pStyle w:val="Bibliography"/>
+        <w:rPr/>
+      </w:pPr>
+      <w:bookmarkStart w:id="41" w:name="ref-tosa2021rapid"/>
+      <w:r>
+        <w:rPr/>
+        <w:t xml:space="preserve">Tosa, M. I., E. H. Dziedzic, C. L. Appel, J. Urbina, A. Massey, J. Ruprecht, C. E. Eriksson, et al. 2021. The rapid rise of next-generation natural history. </w:t>
+      </w:r>
+      <w:r>
+        <w:rPr>
+          <w:i/>
+          <w:iCs/>
+        </w:rPr>
+        <w:t>Frontiers in Ecology and Evolution</w:t>
+      </w:r>
+      <w:r>
+        <w:rPr/>
+        <w:t xml:space="preserve"> 9: 698131.</w:t>
+      </w:r>
+      <w:bookmarkEnd w:id="41"/>
+    </w:p>
+    <w:p>
+      <w:pPr>
+        <w:pStyle w:val="Bibliography"/>
+        <w:rPr/>
+      </w:pPr>
+      <w:bookmarkStart w:id="42" w:name="ref-walker2022tigris"/>
+      <w:r>
+        <w:rPr/>
+        <w:t xml:space="preserve">Walker, K. 2024. </w:t>
+      </w:r>
+      <w:hyperlink r:id="rId23">
+        <w:r>
+          <w:rPr>
+            <w:rStyle w:val="InternetLink"/>
+          </w:rPr>
+          <w:t>Tigris: Load census TIGER/line shapefiles</w:t>
+        </w:r>
+      </w:hyperlink>
+      <w:r>
+        <w:rPr/>
+        <w:t>.</w:t>
+      </w:r>
+      <w:bookmarkEnd w:id="42"/>
+    </w:p>
+    <w:p>
+      <w:pPr>
+        <w:pStyle w:val="Bibliography"/>
+        <w:rPr/>
+      </w:pPr>
+      <w:bookmarkStart w:id="43" w:name="ref-welsh2001rupert"/>
+      <w:r>
+        <w:rPr/>
+        <w:t xml:space="preserve">Welsh, S. L. 2001. Rupert c. Barneby (1911-2000). </w:t>
+      </w:r>
+      <w:r>
+        <w:rPr>
+          <w:i/>
+          <w:iCs/>
+        </w:rPr>
+        <w:t>Taxon</w:t>
+      </w:r>
+      <w:r>
+        <w:rPr/>
+        <w:t>.</w:t>
+      </w:r>
+      <w:bookmarkEnd w:id="43"/>
+    </w:p>
+    <w:p>
+      <w:pPr>
+        <w:pStyle w:val="Bibliography"/>
+        <w:rPr/>
+      </w:pPr>
+      <w:bookmarkStart w:id="44" w:name="ref-woodland2007botanists"/>
+      <w:r>
+        <w:rPr/>
+        <w:t xml:space="preserve">Woodland, D. W. 2007. Are botanists becoming the dinosaurs of biology in the 21st century? </w:t>
+      </w:r>
+      <w:r>
+        <w:rPr>
+          <w:i/>
+          <w:iCs/>
+        </w:rPr>
+        <w:t>South African Journal of Botany</w:t>
+      </w:r>
+      <w:r>
+        <w:rPr/>
+        <w:t xml:space="preserve"> 73: 343–346.</w:t>
+      </w:r>
+      <w:bookmarkEnd w:id="11"/>
+      <w:bookmarkEnd w:id="12"/>
+      <w:bookmarkEnd w:id="44"/>
+    </w:p>
+    <w:p>
+      <w:pPr>
         <w:pStyle w:val="Heading1"/>
         <w:rPr/>
       </w:pPr>
-      <w:bookmarkStart w:id="19" w:name="references"/>
-      <w:r>
-        <w:rPr/>
-        <w:t>REFERENCES</w:t>
-      </w:r>
-    </w:p>
-    <w:p>
-      <w:pPr>
-        <w:pStyle w:val="Bibliography"/>
-        <w:rPr/>
-      </w:pPr>
-      <w:bookmarkStart w:id="20" w:name="refs"/>
-      <w:bookmarkStart w:id="21" w:name="ref-barrows2016crossroads"/>
-      <w:r>
-        <w:rPr/>
-        <w:t xml:space="preserve">Barrows, C. W., M. L. Murphy-Mariscal, and R. R. Hernandez. 2016. At a crossroads: The nature of natural history in the twenty-first century. </w:t>
-      </w:r>
-      <w:r>
-        <w:rPr>
-          <w:i/>
-          <w:iCs/>
-        </w:rPr>
-        <w:t>BioScience</w:t>
-      </w:r>
-      <w:r>
-        <w:rPr/>
-        <w:t xml:space="preserve"> 66: 592–599.</w:t>
-      </w:r>
-      <w:bookmarkEnd w:id="21"/>
-    </w:p>
-    <w:p>
-      <w:pPr>
-        <w:pStyle w:val="Bibliography"/>
-        <w:rPr/>
-      </w:pPr>
-      <w:bookmarkStart w:id="22" w:name="ref-borges2020schrodinger"/>
-      <w:r>
-        <w:rPr/>
-        <w:t xml:space="preserve">Borges, L. M., V. C. Reis, and R. Izbicki. 2020. Schrodinger’s phenotypes: Herbarium specimens show two-dimensional images are both good and (not so) bad sources of morphological data. </w:t>
-      </w:r>
-      <w:r>
-        <w:rPr>
-          <w:i/>
-          <w:iCs/>
-        </w:rPr>
-        <w:t>Methods in Ecology and Evolution</w:t>
-      </w:r>
-      <w:r>
-        <w:rPr/>
-        <w:t xml:space="preserve"> 11: 1296–1308.</w:t>
-      </w:r>
-      <w:bookmarkEnd w:id="22"/>
-    </w:p>
-    <w:p>
-      <w:pPr>
-        <w:pStyle w:val="Bibliography"/>
-        <w:rPr/>
-      </w:pPr>
-      <w:bookmarkStart w:id="23" w:name="ref-brewer2019factors"/>
-      <w:r>
-        <w:rPr/>
-        <w:t xml:space="preserve">Brewer, G. E., J. J. Clarkson, O. Maurin, A. R. Zuntini, V. Barber, S. Bellot, N. Biggs, et al. 2019. Factors affecting targeted sequencing of 353 nuclear genes from herbarium specimens spanning the diversity of angiosperms. </w:t>
-      </w:r>
-      <w:r>
-        <w:rPr>
-          <w:i/>
-          <w:iCs/>
-        </w:rPr>
-        <w:t>Frontiers in plant science</w:t>
-      </w:r>
-      <w:r>
-        <w:rPr/>
-        <w:t xml:space="preserve"> 10: 1102.</w:t>
-      </w:r>
-      <w:bookmarkEnd w:id="23"/>
-    </w:p>
-    <w:p>
-      <w:pPr>
-        <w:pStyle w:val="Bibliography"/>
-        <w:rPr/>
-      </w:pPr>
-      <w:bookmarkStart w:id="24" w:name="ref-daru2018widespread"/>
-      <w:r>
-        <w:rPr/>
-        <w:t xml:space="preserve">Daru, B. H., D. S. Park, R. B. Primack, C. G. Willis, D. S. Barrington, T. J. Whitfeld, T. G. Seidler, et al. 2018. Widespread sampling biases in herbaria revealed from large-scale digitization. </w:t>
-      </w:r>
-      <w:r>
-        <w:rPr>
-          <w:i/>
-          <w:iCs/>
-        </w:rPr>
-        <w:t>New Phytologist</w:t>
-      </w:r>
-      <w:r>
-        <w:rPr/>
-        <w:t xml:space="preserve"> 217: 939–955.</w:t>
-      </w:r>
-      <w:bookmarkEnd w:id="24"/>
-    </w:p>
-    <w:p>
-      <w:pPr>
-        <w:pStyle w:val="Bibliography"/>
-        <w:rPr/>
-      </w:pPr>
-      <w:bookmarkStart w:id="25" w:name="ref-davis2023herbarium"/>
-      <w:r>
-        <w:rPr/>
-        <w:t xml:space="preserve">Davis, C. C. 2023. The herbarium of the future. </w:t>
-      </w:r>
-      <w:r>
-        <w:rPr>
-          <w:i/>
-          <w:iCs/>
-        </w:rPr>
-        <w:t>Trends in Ecology &amp; Evolution</w:t>
-      </w:r>
-      <w:r>
-        <w:rPr/>
-        <w:t xml:space="preserve"> 38: 412–423.</w:t>
-      </w:r>
-      <w:bookmarkEnd w:id="25"/>
-    </w:p>
-    <w:p>
-      <w:pPr>
-        <w:pStyle w:val="Bibliography"/>
-        <w:rPr/>
-      </w:pPr>
-      <w:bookmarkStart w:id="26" w:name="ref-forman1989herbarium"/>
-      <w:r>
-        <w:rPr/>
-        <w:t>Forman, L., and D. Bridson. 1989. The herbarium handbook. Royal Botanic Gardens Kew.</w:t>
-      </w:r>
-      <w:bookmarkEnd w:id="26"/>
-    </w:p>
-    <w:p>
-      <w:pPr>
-        <w:pStyle w:val="Bibliography"/>
-        <w:rPr/>
-      </w:pPr>
-      <w:bookmarkStart w:id="27" w:name="ref-funk2014erosion"/>
-      <w:r>
-        <w:rPr/>
-        <w:t xml:space="preserve">Funk, V. A. 2014. The erosion of collections-based science: Alarming trend or coincidence. </w:t>
-      </w:r>
-      <w:r>
-        <w:rPr>
-          <w:i/>
-          <w:iCs/>
-        </w:rPr>
-        <w:t>The Plant Press</w:t>
-      </w:r>
-      <w:r>
-        <w:rPr/>
-        <w:t xml:space="preserve"> 17: 1–13.</w:t>
-      </w:r>
-      <w:bookmarkEnd w:id="27"/>
-    </w:p>
-    <w:p>
-      <w:pPr>
-        <w:pStyle w:val="Bibliography"/>
-        <w:rPr/>
-      </w:pPr>
-      <w:bookmarkStart w:id="28" w:name="ref-usgs2024padus"/>
-      <w:r>
-        <w:rPr/>
-        <w:t>Gap Analysis Project (GAP), U. S. G. S. (USGS). 2024. Protected areas database of the united states (PAD-US) 4.0.</w:t>
-      </w:r>
-      <w:bookmarkEnd w:id="28"/>
-    </w:p>
-    <w:p>
-      <w:pPr>
-        <w:pStyle w:val="Bibliography"/>
-        <w:rPr/>
-      </w:pPr>
-      <w:bookmarkStart w:id="29" w:name="ref-govaerts2021world"/>
-      <w:r>
-        <w:rPr/>
-        <w:t xml:space="preserve">Govaerts, R., E. Nic Lughadha, N. Black, R. Turner, and A. Paton. 2021. The world checklist of vascular plants, a continuously updated resource for exploring global plant diversity. </w:t>
-      </w:r>
-      <w:r>
-        <w:rPr>
-          <w:i/>
-          <w:iCs/>
-        </w:rPr>
-        <w:t>Scientific data</w:t>
-      </w:r>
-      <w:r>
-        <w:rPr/>
-        <w:t xml:space="preserve"> 8: 215.</w:t>
-      </w:r>
-      <w:bookmarkEnd w:id="29"/>
-    </w:p>
-    <w:p>
-      <w:pPr>
-        <w:pStyle w:val="Bibliography"/>
-        <w:rPr/>
-      </w:pPr>
-      <w:bookmarkStart w:id="30" w:name="ref-greve2016realising"/>
-      <w:r>
-        <w:rPr/>
-        <w:t xml:space="preserve">Greve, M., A. M. Lykke, C. W. Fagg, R. E. Gereau, G. P. Lewis, R. Marchant, A. R. Marshall, et al. 2016. Realising the potential of herbarium records for conservation biology. </w:t>
-      </w:r>
-      <w:r>
-        <w:rPr>
-          <w:i/>
-          <w:iCs/>
-        </w:rPr>
-        <w:t>South African Journal of Botany</w:t>
-      </w:r>
-      <w:r>
-        <w:rPr/>
-        <w:t xml:space="preserve"> 105: 317–323.</w:t>
-      </w:r>
-      <w:bookmarkEnd w:id="30"/>
-    </w:p>
-    <w:p>
-      <w:pPr>
-        <w:pStyle w:val="Bibliography"/>
-        <w:rPr/>
-      </w:pPr>
-      <w:bookmarkStart w:id="31" w:name="ref-gries2014symbiota"/>
-      <w:r>
-        <w:rPr/>
-        <w:t xml:space="preserve">Gries, C., M. E. E. Gilbert, and N. M. Franz. 2014. Symbiota–a virtual platform for creating voucher-based biodiversity information communities. </w:t>
-      </w:r>
-      <w:r>
-        <w:rPr>
-          <w:i/>
-          <w:iCs/>
-        </w:rPr>
-        <w:t>Biodiversity data journal</w:t>
-      </w:r>
-      <w:r>
-        <w:rPr/>
-        <w:t>.</w:t>
-      </w:r>
-      <w:bookmarkEnd w:id="31"/>
-    </w:p>
-    <w:p>
-      <w:pPr>
-        <w:pStyle w:val="Bibliography"/>
-        <w:rPr/>
-      </w:pPr>
-      <w:bookmarkStart w:id="32" w:name="ref-hitchcock2018flora"/>
-      <w:r>
-        <w:rPr/>
-        <w:t>Hitchcock, C. L., and A. Cronquist. 2018. Flora of the pacific northwest: An illustrated manual. University of Washington Press.</w:t>
-      </w:r>
-      <w:bookmarkEnd w:id="32"/>
-    </w:p>
-    <w:p>
-      <w:pPr>
-        <w:pStyle w:val="Bibliography"/>
-        <w:rPr/>
-      </w:pPr>
-      <w:bookmarkStart w:id="33" w:name="ref-holmgren2017"/>
-      <w:r>
-        <w:rPr/>
-        <w:t>Holmgren, N., and P. Holmgren. 1988. Intermountain flora v. 7. The New York Botanical Garden Press, New York.</w:t>
-      </w:r>
-      <w:bookmarkEnd w:id="33"/>
-    </w:p>
-    <w:p>
-      <w:pPr>
-        <w:pStyle w:val="Bibliography"/>
-        <w:rPr/>
-      </w:pPr>
-      <w:bookmarkStart w:id="34" w:name="ref-james2018herbarium"/>
-      <w:r>
-        <w:rPr/>
-        <w:t xml:space="preserve">James, S. A., P. S. Soltis, L. Belbin, A. D. Chapman, G. Nelson, D. L. Paul, and M. Collins. 2018. Herbarium data: Global biodiversity and societal botanical needs for novel research. </w:t>
-      </w:r>
-      <w:r>
-        <w:rPr>
-          <w:i/>
-          <w:iCs/>
-        </w:rPr>
-        <w:t>Applications in plant sciences</w:t>
-      </w:r>
-      <w:r>
-        <w:rPr/>
-        <w:t xml:space="preserve"> 6: e1024.</w:t>
-      </w:r>
-      <w:bookmarkEnd w:id="34"/>
-    </w:p>
-    <w:p>
-      <w:pPr>
-        <w:pStyle w:val="Bibliography"/>
-        <w:rPr/>
-      </w:pPr>
-      <w:bookmarkStart w:id="35" w:name="ref-manzano2021fair"/>
-      <w:r>
-        <w:rPr/>
-        <w:t xml:space="preserve">Manzano, S., and A. C. Julier. 2021. How FAIR are plant sciences in the twenty-first century? The pressing need for reproducibility in plant ecology and evolution. </w:t>
-      </w:r>
-      <w:r>
-        <w:rPr>
-          <w:i/>
-          <w:iCs/>
-        </w:rPr>
-        <w:t>Proceedings of the Royal Society B</w:t>
-      </w:r>
-      <w:r>
-        <w:rPr/>
-        <w:t xml:space="preserve"> 288: 20202597.</w:t>
-      </w:r>
-      <w:bookmarkEnd w:id="35"/>
-    </w:p>
-    <w:p>
-      <w:pPr>
-        <w:pStyle w:val="Bibliography"/>
-        <w:rPr/>
-      </w:pPr>
-      <w:bookmarkStart w:id="36" w:name="ref-marsico2020small"/>
-      <w:r>
-        <w:rPr/>
-        <w:t xml:space="preserve">Marsico, T. D., E. R. Krimmel, J. R. Carter, E. L. Gillespie, P. D. Lowe, R. McCauley, A. B. Morris, et al. 2020. Small herbaria contribute unique biogeographic records to county, locality, and temporal scales. </w:t>
-      </w:r>
-      <w:r>
-        <w:rPr>
-          <w:i/>
-          <w:iCs/>
-        </w:rPr>
-        <w:t>American journal of botany</w:t>
-      </w:r>
-      <w:r>
-        <w:rPr/>
-        <w:t xml:space="preserve"> 107: 1577–1587.</w:t>
-      </w:r>
-      <w:bookmarkEnd w:id="36"/>
-    </w:p>
-    <w:p>
-      <w:pPr>
-        <w:pStyle w:val="Bibliography"/>
-        <w:rPr/>
-      </w:pPr>
-      <w:bookmarkStart w:id="37" w:name="ref-mishler2020spatial"/>
-      <w:r>
-        <w:rPr/>
-        <w:t xml:space="preserve">Mishler, B. D., R. Guralnick, P. S. Soltis, S. A. Smith, D. E. Soltis, N. Barve, J. M. Allen, and S. W. Laffan. 2020. Spatial phylogenetics of the north american flora. </w:t>
-      </w:r>
-      <w:r>
-        <w:rPr>
-          <w:i/>
-          <w:iCs/>
-        </w:rPr>
-        <w:t>Journal of Systematics and Evolution</w:t>
-      </w:r>
-      <w:r>
-        <w:rPr/>
-        <w:t xml:space="preserve"> 58: 393–405.</w:t>
-      </w:r>
-      <w:bookmarkEnd w:id="37"/>
-    </w:p>
-    <w:p>
-      <w:pPr>
-        <w:pStyle w:val="Bibliography"/>
-        <w:rPr/>
-      </w:pPr>
-      <w:bookmarkStart w:id="38" w:name="ref-nanglu2023nature"/>
-      <w:r>
-        <w:rPr/>
-        <w:t xml:space="preserve">Nanglu, K., D. de Carle, T. M. Cullen, E. B. Anderson, S. Arif, R. A. Castañeda, L. M. Chang, et al. 2023. The nature of science: The fundamental role of natural history in ecology, evolution, conservation, and education. </w:t>
-      </w:r>
-      <w:r>
-        <w:rPr>
-          <w:i/>
-          <w:iCs/>
-        </w:rPr>
-        <w:t>Ecology and Evolution</w:t>
-      </w:r>
-      <w:r>
-        <w:rPr/>
-        <w:t xml:space="preserve"> 13: e10621.</w:t>
-      </w:r>
-      <w:bookmarkEnd w:id="38"/>
-    </w:p>
-    <w:p>
-      <w:pPr>
-        <w:pStyle w:val="Bibliography"/>
-        <w:rPr/>
-      </w:pPr>
-      <w:bookmarkStart w:id="39" w:name="ref-patten2024geographic"/>
-      <w:r>
-        <w:rPr/>
-        <w:t xml:space="preserve">Patten, N. N., M. L. Gaynor, D. E. Soltis, and P. S. Soltis. 2024. Geographic and taxonomic occurrence r-based scrubbing (gatoRs): An r package and workflow for processing biodiversity data. </w:t>
-      </w:r>
-      <w:r>
-        <w:rPr>
-          <w:i/>
-          <w:iCs/>
-        </w:rPr>
-        <w:t>Applications in Plant Sciences</w:t>
-      </w:r>
-      <w:r>
-        <w:rPr/>
-        <w:t xml:space="preserve"> 12: e11575.</w:t>
-      </w:r>
-      <w:bookmarkEnd w:id="39"/>
-    </w:p>
-    <w:p>
-      <w:pPr>
-        <w:pStyle w:val="Bibliography"/>
-        <w:rPr/>
-      </w:pPr>
-      <w:bookmarkStart w:id="40" w:name="ref-perkins2020Plabel"/>
-      <w:r>
-        <w:rPr/>
-        <w:t>Perkins, K. 2020. Plabel.</w:t>
-      </w:r>
-      <w:bookmarkEnd w:id="40"/>
-    </w:p>
-    <w:p>
-      <w:pPr>
-        <w:pStyle w:val="Bibliography"/>
-        <w:rPr/>
-      </w:pPr>
-      <w:bookmarkStart w:id="41" w:name="ref-powo2024"/>
-      <w:r>
-        <w:rPr/>
-        <w:t>POWO. 2024. Geographic names information system (GNIS) - USGS national map downloadable data collection: U.s. Geological survey.</w:t>
-      </w:r>
-      <w:bookmarkEnd w:id="41"/>
-    </w:p>
-    <w:p>
-      <w:pPr>
-        <w:pStyle w:val="Bibliography"/>
-        <w:rPr/>
-      </w:pPr>
-      <w:bookmarkStart w:id="42" w:name="ref-prather2004decline"/>
-      <w:r>
-        <w:rPr/>
-        <w:t xml:space="preserve">Prather, L. A., O. Alvarez-Fuentes, M. H. Mayfield, and C. J. Ferguson. 2004. The decline of plant collecting in the united states: A threat to the infrastructure of biodiversity studies. </w:t>
-      </w:r>
-      <w:r>
-        <w:rPr>
-          <w:i/>
-          <w:iCs/>
-        </w:rPr>
-        <w:t>Systematic Botany</w:t>
-      </w:r>
-      <w:r>
-        <w:rPr/>
-        <w:t xml:space="preserve"> 29: 15–28.</w:t>
-      </w:r>
-      <w:bookmarkEnd w:id="42"/>
-    </w:p>
-    <w:p>
-      <w:pPr>
-        <w:pStyle w:val="Bibliography"/>
-        <w:rPr/>
-      </w:pPr>
-      <w:bookmarkStart w:id="43" w:name="ref-pyke2010biological"/>
-      <w:r>
-        <w:rPr/>
-        <w:t xml:space="preserve">Pyke, G. H., and P. R. Ehrlich. 2010. Biological collections and ecological/environmental research: A review, some observations and a look to the future. </w:t>
-      </w:r>
-      <w:r>
-        <w:rPr>
-          <w:i/>
-          <w:iCs/>
-        </w:rPr>
-        <w:t>Biological reviews</w:t>
-      </w:r>
-      <w:r>
-        <w:rPr/>
-        <w:t xml:space="preserve"> 85: 247–266.</w:t>
-      </w:r>
-      <w:bookmarkEnd w:id="43"/>
-    </w:p>
-    <w:p>
-      <w:pPr>
-        <w:pStyle w:val="Bibliography"/>
-        <w:rPr/>
-      </w:pPr>
-      <w:bookmarkStart w:id="44" w:name="ref-ronsted2020integrative"/>
-      <w:r>
-        <w:rPr/>
-        <w:t xml:space="preserve">Rønsted, N., O. M. Grace, and M. A. Carine. 2020. Integrative and translational uses of herbarium collections across time, space, and species. </w:t>
-      </w:r>
-      <w:r>
-        <w:rPr>
-          <w:i/>
-          <w:iCs/>
-        </w:rPr>
-        <w:t>Frontiers in Plant Science</w:t>
-      </w:r>
-      <w:r>
-        <w:rPr/>
-        <w:t xml:space="preserve"> 11: 1319.</w:t>
-      </w:r>
-      <w:bookmarkEnd w:id="44"/>
-    </w:p>
-    <w:p>
-      <w:pPr>
-        <w:pStyle w:val="Bibliography"/>
-        <w:rPr/>
-      </w:pPr>
-      <w:bookmarkStart w:id="45" w:name="ref-snethlage2022hierarchical"/>
-      <w:r>
-        <w:rPr/>
-        <w:t xml:space="preserve">Snethlage, M. A., J. Geschke, A. Ranipeta, W. Jetz, N. G. Yoccoz, C. Körner, E. M. Spehn, et al. 2022. A hierarchical inventory of the world’s mountains for global comparative mountain science. </w:t>
-      </w:r>
-      <w:r>
-        <w:rPr>
-          <w:i/>
-          <w:iCs/>
-        </w:rPr>
-        <w:t>Scientific data</w:t>
-      </w:r>
-      <w:r>
-        <w:rPr/>
-        <w:t xml:space="preserve"> 9: 149.</w:t>
-      </w:r>
-      <w:bookmarkEnd w:id="45"/>
-    </w:p>
-    <w:p>
-      <w:pPr>
-        <w:pStyle w:val="Bibliography"/>
-        <w:rPr/>
-      </w:pPr>
-      <w:bookmarkStart w:id="46" w:name="ref-gnis2024"/>
-      <w:r>
-        <w:rPr/>
-        <w:t>Survey, U. S. G. 2023. Geographic names information system (GNIS) - USGS national map downloadable data collection: U.s. Geological survey.</w:t>
-      </w:r>
-      <w:bookmarkEnd w:id="46"/>
-    </w:p>
-    <w:p>
-      <w:pPr>
-        <w:pStyle w:val="Bibliography"/>
-        <w:rPr/>
-      </w:pPr>
-      <w:bookmarkStart w:id="47" w:name="ref-ipni2024"/>
-      <w:r>
-        <w:rPr/>
-        <w:t>The Royal Botanic Gardens, H. U. H. &amp;. L., Kew, and A. N. Herbarium. 2024. International plant names index.</w:t>
-      </w:r>
-      <w:bookmarkEnd w:id="47"/>
-    </w:p>
-    <w:p>
-      <w:pPr>
-        <w:pStyle w:val="Bibliography"/>
-        <w:rPr/>
-      </w:pPr>
-      <w:bookmarkStart w:id="48" w:name="ref-thiers2021herbaria"/>
-      <w:r>
-        <w:rPr/>
-        <w:t>Thiers, B. M. 2021. The world’s herbaria 2021: A summary report based on data from index herbarium.</w:t>
-      </w:r>
-      <w:bookmarkEnd w:id="48"/>
-    </w:p>
-    <w:p>
-      <w:pPr>
-        <w:pStyle w:val="Bibliography"/>
-        <w:rPr/>
-      </w:pPr>
-      <w:bookmarkStart w:id="49" w:name="ref-tosa2021rapid"/>
-      <w:r>
-        <w:rPr/>
-        <w:t xml:space="preserve">Tosa, M. I., E. H. Dziedzic, C. L. Appel, J. Urbina, A. Massey, J. Ruprecht, C. E. Eriksson, et al. 2021. The rapid rise of next-generation natural history. </w:t>
-      </w:r>
-      <w:r>
-        <w:rPr>
-          <w:i/>
-          <w:iCs/>
-        </w:rPr>
-        <w:t>Frontiers in Ecology and Evolution</w:t>
-      </w:r>
-      <w:r>
-        <w:rPr/>
-        <w:t xml:space="preserve"> 9: 698131.</w:t>
-      </w:r>
-      <w:bookmarkEnd w:id="49"/>
-    </w:p>
-    <w:p>
-      <w:pPr>
-        <w:pStyle w:val="Bibliography"/>
-        <w:rPr/>
-      </w:pPr>
-      <w:bookmarkStart w:id="50" w:name="ref-walker2022tigris"/>
-      <w:r>
-        <w:rPr/>
-        <w:t xml:space="preserve">Walker, K. 2024. </w:t>
-      </w:r>
-      <w:hyperlink r:id="rId23">
-        <w:r>
-          <w:rPr>
-            <w:rStyle w:val="InternetLink"/>
-          </w:rPr>
-          <w:t>Tigris: Load census TIGER/line shapefiles</w:t>
-        </w:r>
-      </w:hyperlink>
-      <w:r>
-        <w:rPr/>
-        <w:t>.</w:t>
-      </w:r>
-      <w:bookmarkEnd w:id="50"/>
-    </w:p>
-    <w:p>
-      <w:pPr>
-        <w:pStyle w:val="Bibliography"/>
-        <w:rPr/>
-      </w:pPr>
-      <w:bookmarkStart w:id="51" w:name="ref-welsh2001rupert"/>
-      <w:r>
-        <w:rPr/>
-        <w:t xml:space="preserve">Welsh, S. L. 2001. Rupert c. Barneby (1911-2000). </w:t>
-      </w:r>
-      <w:r>
-        <w:rPr>
-          <w:i/>
-          <w:iCs/>
-        </w:rPr>
-        <w:t>Taxon</w:t>
-      </w:r>
-      <w:r>
-        <w:rPr/>
-        <w:t>.</w:t>
-      </w:r>
-      <w:bookmarkEnd w:id="51"/>
-    </w:p>
-    <w:p>
-      <w:pPr>
-        <w:pStyle w:val="Bibliography"/>
-        <w:rPr/>
-      </w:pPr>
-      <w:bookmarkStart w:id="52" w:name="ref-woodland2007botanists"/>
-      <w:r>
-        <w:rPr/>
-        <w:t xml:space="preserve">Woodland, D. W. 2007. Are botanists becoming the dinosaurs of biology in the 21st century? </w:t>
-      </w:r>
-      <w:r>
-        <w:rPr>
-          <w:i/>
-          <w:iCs/>
-        </w:rPr>
-        <w:t>South African Journal of Botany</w:t>
-      </w:r>
-      <w:r>
-        <w:rPr/>
-        <w:t xml:space="preserve"> 73: 343–346.</w:t>
-      </w:r>
-      <w:bookmarkEnd w:id="19"/>
-      <w:bookmarkEnd w:id="20"/>
-      <w:bookmarkEnd w:id="52"/>
-    </w:p>
-    <w:p>
-      <w:pPr>
-        <w:pStyle w:val="Heading1"/>
-        <w:rPr/>
-      </w:pPr>
-      <w:bookmarkStart w:id="53" w:name="supporting-information"/>
+      <w:bookmarkStart w:id="45" w:name="supporting-information"/>
       <w:r>
         <w:rPr/>
         <w:t>SUPPORTING INFORMATION</w:t>
@@ -2501,7 +2489,7 @@
         <w:rPr/>
         <w:t xml:space="preserve"> A table of all time trials for each function.</w:t>
       </w:r>
-      <w:bookmarkEnd w:id="53"/>
+      <w:bookmarkEnd w:id="45"/>
     </w:p>
     <w:sectPr>
       <w:type w:val="nextPage"/>
@@ -2539,6 +2527,7 @@
     <w:qFormat/>
     <w:pPr>
       <w:widowControl/>
+      <w:suppressAutoHyphens w:val="true"/>
       <w:bidi w:val="0"/>
       <w:spacing w:before="0" w:after="200"/>
       <w:jc w:val="left"/>
@@ -3369,6 +3358,7 @@
       <w:keepNext w:val="true"/>
       <w:keepLines/>
       <w:widowControl/>
+      <w:suppressAutoHyphens w:val="true"/>
       <w:bidi w:val="0"/>
       <w:spacing w:before="0" w:after="200"/>
       <w:jc w:val="center"/>
@@ -3390,6 +3380,7 @@
       <w:keepNext w:val="true"/>
       <w:keepLines/>
       <w:widowControl/>
+      <w:suppressAutoHyphens w:val="true"/>
       <w:bidi w:val="0"/>
       <w:spacing w:before="0" w:after="200"/>
       <w:jc w:val="center"/>

--- a/manuscript/BarnebyLives-An-R-package-to-create-and-qc-herbarium-labels.docx
+++ b/manuscript/BarnebyLives-An-R-package-to-create-and-qc-herbarium-labels.docx
@@ -3047,26 +3047,6 @@
       </w:r>
       <w:r>
         <w:t xml:space="preserve">All flags were correct, and in several instances more errors were found in the rows following the flagged values.</w:t>
-      </w:r>
-    </w:p>
-    <w:p>
-      <w:pPr>
-        <w:pStyle w:val="SourceCode"/>
-      </w:pPr>
-      <w:r>
-        <w:rPr>
-          <w:rStyle w:val="VerbatimChar"/>
-        </w:rPr>
-        <w:t xml:space="preserve">## No vignettes or demos or help files found with alias or concept or</w:t>
-      </w:r>
-      <w:r>
-        <w:br/>
-      </w:r>
-      <w:r>
-        <w:rPr>
-          <w:rStyle w:val="VerbatimChar"/>
-        </w:rPr>
-        <w:t xml:space="preserve">## title matching 'long_flag' using regular expression matching.</w:t>
       </w:r>
     </w:p>
     <w:p>

--- a/manuscript/BarnebyLives-An-R-package-to-create-and-qc-herbarium-labels.docx
+++ b/manuscript/BarnebyLives-An-R-package-to-create-and-qc-herbarium-labels.docx
@@ -2023,7 +2023,7 @@
       </w:r>
     </w:p>
     <w:bookmarkEnd w:id="23"/>
-    <w:bookmarkStart w:id="45" w:name="methods-and-results"/>
+    <w:bookmarkStart w:id="46" w:name="methods-and-results"/>
     <w:p>
       <w:pPr>
         <w:pStyle w:val="Heading1"/>
@@ -2270,11 +2270,11 @@
         <w:t xml:space="preserve"> </w:t>
       </w:r>
       <w:r>
-        <w:t xml:space="preserve">Unfortunately, we have not found Windows alternatives to pdfjam and pdftk, so we are unable to offer the final label-generating functionality on that operating system, but suspect Ubuntu subsystem for Windows may allow for integration of these tools.</w:t>
+        <w:t xml:space="preserve">However, installation of the utilities on the three supported Operating systems (Debian Linux, MacOS, and Windows 10 and 11) will require some minimal use of the command line to install software which are required for the label-generating functionality as detailed on the README page.</w:t>
       </w:r>
     </w:p>
     <w:bookmarkEnd w:id="33"/>
-    <w:bookmarkStart w:id="40" w:name="functionality"/>
+    <w:bookmarkStart w:id="41" w:name="functionality"/>
     <w:p>
       <w:pPr>
         <w:pStyle w:val="Heading2"/>
@@ -2290,6 +2290,26 @@
       <w:r>
         <w:t xml:space="preserve">BarnebyLives can be thought of as consisting of five main modules (Figure 1): spatial, taxonomic, formatting, manual review, and data exporting.</w:t>
       </w:r>
+      <w:r>
+        <w:t xml:space="preserve"> </w:t>
+      </w:r>
+      <w:r>
+        <w:t xml:space="preserve">Core functions are detailed below, while all functions are documented on reference page</w:t>
+      </w:r>
+      <w:r>
+        <w:t xml:space="preserve"> </w:t>
+      </w:r>
+      <w:hyperlink r:id="rId34">
+        <w:r>
+          <w:rPr>
+            <w:rStyle w:val="Hyperlink"/>
+          </w:rPr>
+          <w:t xml:space="preserve">https://sagesteppe.github.io/BarnebyLives/reference/index.html</w:t>
+        </w:r>
+      </w:hyperlink>
+      <w:r>
+        <w:t xml:space="preserve">.</w:t>
+      </w:r>
     </w:p>
     <w:p>
       <w:pPr>
@@ -2379,7 +2399,7 @@
         <w:t xml:space="preserve">write distance and azimuth to collection site from the nearest official named place from the GNIS database.</w:t>
       </w:r>
       <w:r>
-        <w:t xml:space="preserve"> </w:t>
+        <w:br/>
       </w:r>
       <w:r>
         <w:rPr>
@@ -2525,7 +2545,7 @@
         <w:t xml:space="preserve">performs a spell check on all associated species using the local taxonomic database.</w:t>
       </w:r>
       <w:r>
-        <w:t xml:space="preserve"> </w:t>
+        <w:br/>
       </w:r>
       <w:r>
         <w:rPr>
@@ -2607,7 +2627,7 @@
         <w:t xml:space="preserve">parses an input date into various formats for notating collection and determination dates on labels.</w:t>
       </w:r>
       <w:r>
-        <w:t xml:space="preserve"> </w:t>
+        <w:br/>
       </w:r>
       <w:r>
         <w:rPr>
@@ -2623,7 +2643,7 @@
         <w:t xml:space="preserve">silently removes the collected species from the list of associated species; however, it searches for the species to be removed using the scientific name entered initially by the user rather than returned via spell checks.</w:t>
       </w:r>
       <w:r>
-        <w:t xml:space="preserve"> </w:t>
+        <w:br/>
       </w:r>
       <w:r>
         <w:rPr>
@@ -2714,7 +2734,7 @@
       <w:r>
         <w:t xml:space="preserve"> </w:t>
       </w:r>
-      <w:hyperlink r:id="rId34">
+      <w:hyperlink r:id="rId35">
         <w:r>
           <w:rPr>
             <w:rStyle w:val="Hyperlink"/>
@@ -2728,7 +2748,7 @@
       <w:r>
         <w:t xml:space="preserve"> </w:t>
       </w:r>
-      <w:hyperlink r:id="rId35">
+      <w:hyperlink r:id="rId36">
         <w:r>
           <w:rPr>
             <w:rStyle w:val="Hyperlink"/>
@@ -2804,7 +2824,7 @@
         <w:t xml:space="preserve">writes from a flatfile or spreadsheet to small 4x4 inch herbarium labels (users can modify these dimensions as they see fit).</w:t>
       </w:r>
       <w:r>
-        <w:t xml:space="preserve"> </w:t>
+        <w:br/>
       </w:r>
       <w:r>
         <w:rPr>
@@ -2820,7 +2840,7 @@
         <w:t xml:space="preserve">will write out a spreadsheet of cleaned data in a variety of formats, currently: Jepson, Symbiota, and Consortium of Pacific Northwest herbaria are supported.</w:t>
       </w:r>
     </w:p>
-    <w:bookmarkStart w:id="39" w:name="herbarium-collections"/>
+    <w:bookmarkStart w:id="40" w:name="herbarium-collections"/>
     <w:p>
       <w:pPr>
         <w:pStyle w:val="Heading3"/>
@@ -2838,18 +2858,18 @@
           <wp:inline>
             <wp:extent cx="2667000" cy="1815829"/>
             <wp:effectExtent b="0" l="0" r="0" t="0"/>
-            <wp:docPr descr="The spatial extent-or domain- (orange), and herbarium collection sites (burgundy) tested in this manuscript." title="" id="37" name="Picture"/>
+            <wp:docPr descr="The spatial extent-or domain- (orange), and herbarium collection sites (burgundy) tested in this manuscript." title="" id="38" name="Picture"/>
             <a:graphic>
               <a:graphicData uri="http://schemas.openxmlformats.org/drawingml/2006/picture">
                 <pic:pic>
                   <pic:nvPicPr>
-                    <pic:cNvPr descr="../graphics/plots/collections_map.png" id="38" name="Picture"/>
+                    <pic:cNvPr descr="../graphics/plots/collections_map.png" id="39" name="Picture"/>
                     <pic:cNvPicPr>
                       <a:picLocks noChangeArrowheads="1" noChangeAspect="1"/>
                     </pic:cNvPicPr>
                   </pic:nvPicPr>
                   <pic:blipFill>
-                    <a:blip r:embed="rId36"/>
+                    <a:blip r:embed="rId37"/>
                     <a:stretch>
                       <a:fillRect/>
                     </a:stretch>
@@ -2950,9 +2970,9 @@
         <w:t xml:space="preserve">In total the 728 collections, which underwent all processing steps, took 25 minutes to process.</w:t>
       </w:r>
     </w:p>
-    <w:bookmarkEnd w:id="39"/>
     <w:bookmarkEnd w:id="40"/>
-    <w:bookmarkStart w:id="44" w:name="results"/>
+    <w:bookmarkEnd w:id="41"/>
+    <w:bookmarkStart w:id="45" w:name="results"/>
     <w:p>
       <w:pPr>
         <w:pStyle w:val="Heading2"/>
@@ -3044,18 +3064,18 @@
           <wp:inline>
             <wp:extent cx="2667000" cy="1969120"/>
             <wp:effectExtent b="0" l="0" r="0" t="0"/>
-            <wp:docPr descr="Data Sources" title="" id="42" name="Picture"/>
+            <wp:docPr descr="Data Sources" title="" id="43" name="Picture"/>
             <a:graphic>
               <a:graphicData uri="http://schemas.openxmlformats.org/drawingml/2006/picture">
                 <pic:pic>
                   <pic:nvPicPr>
-                    <pic:cNvPr descr="../graphics/tables/Screenshot-DataSources.png" id="43" name="Picture"/>
+                    <pic:cNvPr descr="../graphics/tables/Screenshot-DataSources.png" id="44" name="Picture"/>
                     <pic:cNvPicPr>
                       <a:picLocks noChangeArrowheads="1" noChangeAspect="1"/>
                     </pic:cNvPicPr>
                   </pic:nvPicPr>
                   <pic:blipFill>
-                    <a:blip r:embed="rId41"/>
+                    <a:blip r:embed="rId42"/>
                     <a:stretch>
                       <a:fillRect/>
                     </a:stretch>
@@ -3090,9 +3110,9 @@
         <w:t xml:space="preserve">Data Sources</w:t>
       </w:r>
     </w:p>
-    <w:bookmarkEnd w:id="44"/>
     <w:bookmarkEnd w:id="45"/>
-    <w:bookmarkStart w:id="50" w:name="discussion"/>
+    <w:bookmarkEnd w:id="46"/>
+    <w:bookmarkStart w:id="51" w:name="discussion"/>
     <w:p>
       <w:pPr>
         <w:pStyle w:val="Heading1"/>
@@ -3150,7 +3170,7 @@
         <w:t xml:space="preserve"> </w:t>
       </w:r>
       <w:r>
-        <w:t xml:space="preserve">By utilizing both R and LaTeX and having publicly available source code on Github, this program allows users immediate familiarity with the system for troubleshooting issues and implementing upgrades and modifications in project branches.</w:t>
+        <w:t xml:space="preserve">By utilizing both R and LaTeX and having publicly available source code on GitHub, this program allows users immediate familiarity with the system for troubleshooting issues and implementing upgrades and modifications in project branches.</w:t>
       </w:r>
       <w:r>
         <w:t xml:space="preserve"> </w:t>
@@ -3179,7 +3199,7 @@
       <w:r>
         <w:t xml:space="preserve"> </w:t>
       </w:r>
-      <w:hyperlink r:id="rId46">
+      <w:hyperlink r:id="rId47">
         <w:r>
           <w:rPr>
             <w:rStyle w:val="Hyperlink"/>
@@ -3276,7 +3296,7 @@
         <w:t xml:space="preserve"> </w:t>
       </w:r>
       <w:r>
-        <w:t xml:space="preserve">While BarnebyLives does not have its own graphic user interface, the functionality of commonly used Interactive Development Environments (IDE’s), such as Rstudio and VisualStudio (VS) Code, now offer functionality to readily view and filter datasets using familiar spreadsheet-like formats, making them more accessible to many users.</w:t>
+        <w:t xml:space="preserve">While BarnebyLives does not have its own graphic user interface, the functionality of commonly used Interactive Development Environments (IDE’s), such as RStudio, Positron, VisualStudio (VS) Code, now offer functionality to readily view and filter datasets using familiar spreadsheet-like formats, making them more accessible to many users.</w:t>
       </w:r>
       <w:r>
         <w:t xml:space="preserve"> </w:t>
@@ -3294,18 +3314,18 @@
           <wp:inline>
             <wp:extent cx="2667000" cy="2677900"/>
             <wp:effectExtent b="0" l="0" r="0" t="0"/>
-            <wp:docPr descr="A label generated from a default template included with the package" title="" id="48" name="Picture"/>
+            <wp:docPr descr="A label generated from a default template included with the package" title="" id="49" name="Picture"/>
             <a:graphic>
               <a:graphicData uri="http://schemas.openxmlformats.org/drawingml/2006/picture">
                 <pic:pic>
                   <pic:nvPicPr>
-                    <pic:cNvPr descr="../graphics/plots/RCB2759.png" id="49" name="Picture"/>
+                    <pic:cNvPr descr="../graphics/plots/RCB2759.png" id="50" name="Picture"/>
                     <pic:cNvPicPr>
                       <a:picLocks noChangeArrowheads="1" noChangeAspect="1"/>
                     </pic:cNvPicPr>
                   </pic:nvPicPr>
                   <pic:blipFill>
-                    <a:blip r:embed="rId47"/>
+                    <a:blip r:embed="rId48"/>
                     <a:stretch>
                       <a:fillRect/>
                     </a:stretch>
@@ -3340,8 +3360,8 @@
         <w:t xml:space="preserve">A label generated from a default template included with the package</w:t>
       </w:r>
     </w:p>
-    <w:bookmarkEnd w:id="50"/>
-    <w:bookmarkStart w:id="51" w:name="conclusions"/>
+    <w:bookmarkEnd w:id="51"/>
+    <w:bookmarkStart w:id="52" w:name="conclusions"/>
     <w:p>
       <w:pPr>
         <w:pStyle w:val="Heading1"/>
@@ -3367,7 +3387,7 @@
         <w:t xml:space="preserve"> </w:t>
       </w:r>
       <w:r>
-        <w:t xml:space="preserve">The package relies on no licensed software, such as the Microsoft Office suite, and is suitable for install on all major operating systems (Windows, Mac, Linux), however currently label generation support is only offered on Mac and Linux, with a small amount of use of the command line, which may be called from the Rstudio rather than a</w:t>
+        <w:t xml:space="preserve">The package relies on no licensed software, such as the Microsoft Office suite, and is suitable for install on all major operating systems (Windows, Mac, Linux), requiring only a small amount of use of the command line, which may be called from RStudio or Positron rather than a</w:t>
       </w:r>
       <w:r>
         <w:t xml:space="preserve"> </w:t>
@@ -3387,9 +3407,15 @@
       <w:r>
         <w:t xml:space="preserve">terminal.</w:t>
       </w:r>
-    </w:p>
-    <w:bookmarkEnd w:id="51"/>
-    <w:bookmarkStart w:id="52" w:name="author-contributions"/>
+      <w:r>
+        <w:t xml:space="preserve"> </w:t>
+      </w:r>
+      <w:r>
+        <w:t xml:space="preserve">Further while the software is intended for use in the context of producing herbarium labels, it’s basic functionality to resolve taxonomic names, and query environmental attributes may make it useful for various land management agencies which require these utilities for various research activities.</w:t>
+      </w:r>
+    </w:p>
+    <w:bookmarkEnd w:id="52"/>
+    <w:bookmarkStart w:id="53" w:name="author-contributions"/>
     <w:p>
       <w:pPr>
         <w:pStyle w:val="Heading1"/>
@@ -3418,8 +3444,8 @@
         <w:t xml:space="preserve">R.C.B. &amp; J.B.F wrote the manuscript, and both authors approved the final version of the manuscript.</w:t>
       </w:r>
     </w:p>
-    <w:bookmarkEnd w:id="52"/>
-    <w:bookmarkStart w:id="53" w:name="acknowledgments"/>
+    <w:bookmarkEnd w:id="53"/>
+    <w:bookmarkStart w:id="54" w:name="acknowledgments"/>
     <w:p>
       <w:pPr>
         <w:pStyle w:val="Heading1"/>
@@ -3448,8 +3474,8 @@
         <w:t xml:space="preserve">Several prominent associated collectors of specimens used in this study are thanked: Dani Yashinovitz, Hannah Lovell, Dakota Becerra, Caitlin Miller, and Hubert Szczygiel.</w:t>
       </w:r>
     </w:p>
-    <w:bookmarkEnd w:id="53"/>
-    <w:bookmarkStart w:id="56" w:name="data-availability-statement"/>
+    <w:bookmarkEnd w:id="54"/>
+    <w:bookmarkStart w:id="57" w:name="data-availability-statement"/>
     <w:p>
       <w:pPr>
         <w:pStyle w:val="Heading1"/>
@@ -3465,7 +3491,7 @@
       <w:r>
         <w:t xml:space="preserve">The BarnebyLives R package is open source, the development version is available on GitHub (</w:t>
       </w:r>
-      <w:hyperlink r:id="rId54">
+      <w:hyperlink r:id="rId55">
         <w:r>
           <w:rPr>
             <w:rStyle w:val="Hyperlink"/>
@@ -3480,7 +3506,7 @@
         <w:t xml:space="preserve"> </w:t>
       </w:r>
       <w:r>
-        <w:t xml:space="preserve">The package includes three real use-case vignettes (tutorials) available on a Github Pages site (</w:t>
+        <w:t xml:space="preserve">The package includes seven use-case vignettes (tutorials) available on a Github Pages site (</w:t>
       </w:r>
       <w:hyperlink r:id="rId27">
         <w:r>
@@ -3533,7 +3559,7 @@
         <w:t xml:space="preserve"> </w:t>
       </w:r>
       <w:r>
-        <w:t xml:space="preserve">The next two vignettes</w:t>
+        <w:t xml:space="preserve">The next vignette</w:t>
       </w:r>
       <w:r>
         <w:t xml:space="preserve"> </w:t>
@@ -3563,7 +3589,7 @@
         <w:t xml:space="preserve"> </w:t>
       </w:r>
       <w:r>
-        <w:t xml:space="preserve">showcases the usage of the package for processing data entered on a spreadsheet, and</w:t>
+        <w:t xml:space="preserve">showcases the core functionality of the package for processing data entered on a spreadsheet.</w:t>
       </w:r>
       <w:r>
         <w:t xml:space="preserve"> </w:t>
@@ -3593,7 +3619,7 @@
         <w:t xml:space="preserve"> </w:t>
       </w:r>
       <w:r>
-        <w:t xml:space="preserve">demonstrates how to export data in both digital and analog formats.</w:t>
+        <w:t xml:space="preserve">demonstrates how to export data in both digital and analog formats while</w:t>
       </w:r>
       <w:r>
         <w:t xml:space="preserve"> </w:t>
@@ -3610,7 +3636,7 @@
           <w:i/>
           <w:iCs/>
         </w:rPr>
-        <w:t xml:space="preserve">Custom label templates</w:t>
+        <w:t xml:space="preserve">Rendering a shipping manifest</w:t>
       </w:r>
       <w:r>
         <w:rPr>
@@ -3623,7 +3649,13 @@
         <w:t xml:space="preserve"> </w:t>
       </w:r>
       <w:r>
-        <w:t xml:space="preserve">shows how to customize labels in LaTeX, and</w:t>
+        <w:t xml:space="preserve">details how to produce a shipping manifest for gifting or transferring material to an herbarium.</w:t>
+      </w:r>
+      <w:r>
+        <w:t xml:space="preserve"> </w:t>
+      </w:r>
+      <w:r>
+        <w:t xml:space="preserve">The remaining vignettes detail different aspects of label usage, such as including maps and logos in</w:t>
       </w:r>
       <w:r>
         <w:t xml:space="preserve"> </w:t>
@@ -3640,7 +3672,7 @@
           <w:i/>
           <w:iCs/>
         </w:rPr>
-        <w:t xml:space="preserve">Rendering a shipping manifest</w:t>
+        <w:t xml:space="preserve">Labels with graphics</w:t>
       </w:r>
       <w:r>
         <w:rPr>
@@ -3650,21 +3682,74 @@
         <w:t xml:space="preserve">”</w:t>
       </w:r>
       <w:r>
-        <w:t xml:space="preserve"> </w:t>
-      </w:r>
-      <w:r>
-        <w:t xml:space="preserve">details how to produce a shipping manifest for gifting or transferring material to an herbarium.</w:t>
-      </w:r>
-      <w:r>
-        <w:t xml:space="preserve"> </w:t>
-      </w:r>
+        <w:t xml:space="preserve">, and customization for example the position of template elements</w:t>
+      </w:r>
+      <w:r>
+        <w:t xml:space="preserve"> </w:t>
+      </w:r>
+      <w:r>
+        <w:rPr>
+          <w:i/>
+          <w:iCs/>
+        </w:rPr>
+        <w:t xml:space="preserve">“</w:t>
+      </w:r>
+      <w:r>
+        <w:rPr>
+          <w:i/>
+          <w:iCs/>
+        </w:rPr>
+        <w:t xml:space="preserve">Customizing a label template</w:t>
+      </w:r>
+      <w:r>
+        <w:rPr>
+          <w:i/>
+          <w:iCs/>
+        </w:rPr>
+        <w:t xml:space="preserve">”</w:t>
+      </w:r>
+      <w:r>
+        <w:t xml:space="preserve">, and fonts in</w:t>
+      </w:r>
+      <w:r>
+        <w:t xml:space="preserve"> </w:t>
+      </w:r>
+      <w:r>
+        <w:rPr>
+          <w:i/>
+          <w:iCs/>
+        </w:rPr>
+        <w:t xml:space="preserve">“</w:t>
+      </w:r>
+      <w:r>
+        <w:rPr>
+          <w:i/>
+          <w:iCs/>
+        </w:rPr>
+        <w:t xml:space="preserve">Customizing label fonts</w:t>
+      </w:r>
+      <w:r>
+        <w:rPr>
+          <w:i/>
+          <w:iCs/>
+        </w:rPr>
+        <w:t xml:space="preserve">”</w:t>
+      </w:r>
+      <w:r>
+        <w:t xml:space="preserve">.</w:t>
+      </w:r>
+    </w:p>
+    <w:p>
+      <w:pPr>
+        <w:pStyle w:val="BodyText"/>
+      </w:pPr>
       <w:r>
         <w:t xml:space="preserve">All data used in this manuscript are available at:</w:t>
       </w:r>
       <w:r>
         <w:t xml:space="preserve"> </w:t>
       </w:r>
-      <w:hyperlink r:id="rId55">
+      <w:hyperlink r:id="rId56">
         <w:r>
           <w:rPr>
             <w:rStyle w:val="Hyperlink"/>
@@ -3676,8 +3761,8 @@
         <w:t xml:space="preserve">.</w:t>
       </w:r>
     </w:p>
-    <w:bookmarkEnd w:id="56"/>
-    <w:bookmarkStart w:id="59" w:name="orcid"/>
+    <w:bookmarkEnd w:id="57"/>
+    <w:bookmarkStart w:id="60" w:name="orcid"/>
     <w:p>
       <w:pPr>
         <w:pStyle w:val="Heading1"/>
@@ -3696,7 +3781,7 @@
       <w:r>
         <w:t xml:space="preserve"> </w:t>
       </w:r>
-      <w:hyperlink r:id="rId57">
+      <w:hyperlink r:id="rId58">
         <w:r>
           <w:rPr>
             <w:rStyle w:val="Hyperlink"/>
@@ -3713,7 +3798,7 @@
       <w:r>
         <w:t xml:space="preserve"> </w:t>
       </w:r>
-      <w:hyperlink r:id="rId58">
+      <w:hyperlink r:id="rId59">
         <w:r>
           <w:rPr>
             <w:rStyle w:val="Hyperlink"/>
@@ -3722,8 +3807,8 @@
         </w:r>
       </w:hyperlink>
     </w:p>
-    <w:bookmarkEnd w:id="59"/>
-    <w:bookmarkStart w:id="119" w:name="references"/>
+    <w:bookmarkEnd w:id="60"/>
+    <w:bookmarkStart w:id="120" w:name="references"/>
     <w:p>
       <w:pPr>
         <w:pStyle w:val="Heading1"/>
@@ -3732,8 +3817,8 @@
         <w:t xml:space="preserve">REFERENCES</w:t>
       </w:r>
     </w:p>
-    <w:bookmarkStart w:id="118" w:name="refs"/>
-    <w:bookmarkStart w:id="60" w:name="ref-barrows2016crossroads"/>
+    <w:bookmarkStart w:id="119" w:name="refs"/>
+    <w:bookmarkStart w:id="61" w:name="ref-barrows2016crossroads"/>
     <w:p>
       <w:pPr>
         <w:pStyle w:val="Bibliography"/>
@@ -3758,8 +3843,8 @@
         <w:t xml:space="preserve">66: 592–599.</w:t>
       </w:r>
     </w:p>
-    <w:bookmarkEnd w:id="60"/>
-    <w:bookmarkStart w:id="62" w:name="ref-borges2020schrodinger"/>
+    <w:bookmarkEnd w:id="61"/>
+    <w:bookmarkStart w:id="63" w:name="ref-borges2020schrodinger"/>
     <w:p>
       <w:pPr>
         <w:pStyle w:val="Bibliography"/>
@@ -3770,7 +3855,7 @@
       <w:r>
         <w:t xml:space="preserve"> </w:t>
       </w:r>
-      <w:hyperlink r:id="rId61">
+      <w:hyperlink r:id="rId62">
         <w:r>
           <w:rPr>
             <w:rStyle w:val="Hyperlink"/>
@@ -3798,8 +3883,8 @@
         <w:t xml:space="preserve">11: 1296–1308.</w:t>
       </w:r>
     </w:p>
-    <w:bookmarkEnd w:id="62"/>
-    <w:bookmarkStart w:id="64" w:name="ref-brewer2019factors"/>
+    <w:bookmarkEnd w:id="63"/>
+    <w:bookmarkStart w:id="65" w:name="ref-brewer2019factors"/>
     <w:p>
       <w:pPr>
         <w:pStyle w:val="Bibliography"/>
@@ -3810,7 +3895,7 @@
       <w:r>
         <w:t xml:space="preserve"> </w:t>
       </w:r>
-      <w:hyperlink r:id="rId63">
+      <w:hyperlink r:id="rId64">
         <w:r>
           <w:rPr>
             <w:rStyle w:val="Hyperlink"/>
@@ -3838,8 +3923,8 @@
         <w:t xml:space="preserve">10: 1102.</w:t>
       </w:r>
     </w:p>
-    <w:bookmarkEnd w:id="64"/>
-    <w:bookmarkStart w:id="66" w:name="ref-daru2018widespread"/>
+    <w:bookmarkEnd w:id="65"/>
+    <w:bookmarkStart w:id="67" w:name="ref-daru2018widespread"/>
     <w:p>
       <w:pPr>
         <w:pStyle w:val="Bibliography"/>
@@ -3850,7 +3935,7 @@
       <w:r>
         <w:t xml:space="preserve"> </w:t>
       </w:r>
-      <w:hyperlink r:id="rId65">
+      <w:hyperlink r:id="rId66">
         <w:r>
           <w:rPr>
             <w:rStyle w:val="Hyperlink"/>
@@ -3878,8 +3963,8 @@
         <w:t xml:space="preserve">217: 939–955.</w:t>
       </w:r>
     </w:p>
-    <w:bookmarkEnd w:id="66"/>
-    <w:bookmarkStart w:id="68" w:name="ref-davis2023herbarium"/>
+    <w:bookmarkEnd w:id="67"/>
+    <w:bookmarkStart w:id="69" w:name="ref-davis2023herbarium"/>
     <w:p>
       <w:pPr>
         <w:pStyle w:val="Bibliography"/>
@@ -3890,7 +3975,7 @@
       <w:r>
         <w:t xml:space="preserve"> </w:t>
       </w:r>
-      <w:hyperlink r:id="rId67">
+      <w:hyperlink r:id="rId68">
         <w:r>
           <w:rPr>
             <w:rStyle w:val="Hyperlink"/>
@@ -3918,8 +4003,8 @@
         <w:t xml:space="preserve">38: 412–423.</w:t>
       </w:r>
     </w:p>
-    <w:bookmarkEnd w:id="68"/>
-    <w:bookmarkStart w:id="70" w:name="ref-forman1989herbarium"/>
+    <w:bookmarkEnd w:id="69"/>
+    <w:bookmarkStart w:id="71" w:name="ref-forman1989herbarium"/>
     <w:p>
       <w:pPr>
         <w:pStyle w:val="Bibliography"/>
@@ -3930,7 +4015,7 @@
       <w:r>
         <w:t xml:space="preserve"> </w:t>
       </w:r>
-      <w:hyperlink r:id="rId69">
+      <w:hyperlink r:id="rId70">
         <w:r>
           <w:rPr>
             <w:rStyle w:val="Hyperlink"/>
@@ -3942,8 +4027,8 @@
         <w:t xml:space="preserve">. Royal Botanic Gardens Kew.</w:t>
       </w:r>
     </w:p>
-    <w:bookmarkEnd w:id="70"/>
-    <w:bookmarkStart w:id="71" w:name="ref-funk2014erosion"/>
+    <w:bookmarkEnd w:id="71"/>
+    <w:bookmarkStart w:id="72" w:name="ref-funk2014erosion"/>
     <w:p>
       <w:pPr>
         <w:pStyle w:val="Bibliography"/>
@@ -3968,8 +4053,8 @@
         <w:t xml:space="preserve">17: 1–13.</w:t>
       </w:r>
     </w:p>
-    <w:bookmarkEnd w:id="71"/>
-    <w:bookmarkStart w:id="72" w:name="ref-usgs2024padus"/>
+    <w:bookmarkEnd w:id="72"/>
+    <w:bookmarkStart w:id="73" w:name="ref-usgs2024padus"/>
     <w:p>
       <w:pPr>
         <w:pStyle w:val="Bibliography"/>
@@ -3978,8 +4063,8 @@
         <w:t xml:space="preserve">Gap Analysis Project (GAP), U. S. G. S. (USGS). 2024. Protected areas database of the united states (PAD-US) 4.0.</w:t>
       </w:r>
     </w:p>
-    <w:bookmarkEnd w:id="72"/>
-    <w:bookmarkStart w:id="74" w:name="ref-govaerts2021world"/>
+    <w:bookmarkEnd w:id="73"/>
+    <w:bookmarkStart w:id="75" w:name="ref-govaerts2021world"/>
     <w:p>
       <w:pPr>
         <w:pStyle w:val="Bibliography"/>
@@ -3990,7 +4075,7 @@
       <w:r>
         <w:t xml:space="preserve"> </w:t>
       </w:r>
-      <w:hyperlink r:id="rId73">
+      <w:hyperlink r:id="rId74">
         <w:r>
           <w:rPr>
             <w:rStyle w:val="Hyperlink"/>
@@ -4018,8 +4103,8 @@
         <w:t xml:space="preserve">8: 215.</w:t>
       </w:r>
     </w:p>
-    <w:bookmarkEnd w:id="74"/>
-    <w:bookmarkStart w:id="76" w:name="ref-greve2016realising"/>
+    <w:bookmarkEnd w:id="75"/>
+    <w:bookmarkStart w:id="77" w:name="ref-greve2016realising"/>
     <w:p>
       <w:pPr>
         <w:pStyle w:val="Bibliography"/>
@@ -4030,7 +4115,7 @@
       <w:r>
         <w:t xml:space="preserve"> </w:t>
       </w:r>
-      <w:hyperlink r:id="rId75">
+      <w:hyperlink r:id="rId76">
         <w:r>
           <w:rPr>
             <w:rStyle w:val="Hyperlink"/>
@@ -4058,8 +4143,8 @@
         <w:t xml:space="preserve">105: 317–323.</w:t>
       </w:r>
     </w:p>
-    <w:bookmarkEnd w:id="76"/>
-    <w:bookmarkStart w:id="78" w:name="ref-gries2014symbiota"/>
+    <w:bookmarkEnd w:id="77"/>
+    <w:bookmarkStart w:id="79" w:name="ref-gries2014symbiota"/>
     <w:p>
       <w:pPr>
         <w:pStyle w:val="Bibliography"/>
@@ -4070,7 +4155,7 @@
       <w:r>
         <w:t xml:space="preserve"> </w:t>
       </w:r>
-      <w:hyperlink r:id="rId77">
+      <w:hyperlink r:id="rId78">
         <w:r>
           <w:rPr>
             <w:rStyle w:val="Hyperlink"/>
@@ -4095,8 +4180,8 @@
         <w:t xml:space="preserve">.</w:t>
       </w:r>
     </w:p>
-    <w:bookmarkEnd w:id="78"/>
-    <w:bookmarkStart w:id="79" w:name="ref-hitchcock2018flora"/>
+    <w:bookmarkEnd w:id="79"/>
+    <w:bookmarkStart w:id="80" w:name="ref-hitchcock2018flora"/>
     <w:p>
       <w:pPr>
         <w:pStyle w:val="Bibliography"/>
@@ -4105,8 +4190,8 @@
         <w:t xml:space="preserve">Hitchcock, C. L., and A. Cronquist. 2018. Flora of the pacific northwest: An illustrated manual. University of Washington Press.</w:t>
       </w:r>
     </w:p>
-    <w:bookmarkEnd w:id="79"/>
-    <w:bookmarkStart w:id="80" w:name="ref-holmgren2017"/>
+    <w:bookmarkEnd w:id="80"/>
+    <w:bookmarkStart w:id="81" w:name="ref-holmgren2017"/>
     <w:p>
       <w:pPr>
         <w:pStyle w:val="Bibliography"/>
@@ -4115,8 +4200,8 @@
         <w:t xml:space="preserve">Holmgren, N., and P. Holmgren. 1988. Intermountain flora v. 7. The New York Botanical Garden Press, New York.</w:t>
       </w:r>
     </w:p>
-    <w:bookmarkEnd w:id="80"/>
-    <w:bookmarkStart w:id="82" w:name="ref-james2018herbarium"/>
+    <w:bookmarkEnd w:id="81"/>
+    <w:bookmarkStart w:id="83" w:name="ref-james2018herbarium"/>
     <w:p>
       <w:pPr>
         <w:pStyle w:val="Bibliography"/>
@@ -4127,7 +4212,7 @@
       <w:r>
         <w:t xml:space="preserve"> </w:t>
       </w:r>
-      <w:hyperlink r:id="rId81">
+      <w:hyperlink r:id="rId82">
         <w:r>
           <w:rPr>
             <w:rStyle w:val="Hyperlink"/>
@@ -4155,8 +4240,8 @@
         <w:t xml:space="preserve">6: e1024.</w:t>
       </w:r>
     </w:p>
-    <w:bookmarkEnd w:id="82"/>
-    <w:bookmarkStart w:id="83" w:name="ref-manzano2021fair"/>
+    <w:bookmarkEnd w:id="83"/>
+    <w:bookmarkStart w:id="84" w:name="ref-manzano2021fair"/>
     <w:p>
       <w:pPr>
         <w:pStyle w:val="Bibliography"/>
@@ -4181,8 +4266,8 @@
         <w:t xml:space="preserve">288: 20202597.</w:t>
       </w:r>
     </w:p>
-    <w:bookmarkEnd w:id="83"/>
-    <w:bookmarkStart w:id="85" w:name="ref-marsico2020small"/>
+    <w:bookmarkEnd w:id="84"/>
+    <w:bookmarkStart w:id="86" w:name="ref-marsico2020small"/>
     <w:p>
       <w:pPr>
         <w:pStyle w:val="Bibliography"/>
@@ -4193,7 +4278,7 @@
       <w:r>
         <w:t xml:space="preserve"> </w:t>
       </w:r>
-      <w:hyperlink r:id="rId84">
+      <w:hyperlink r:id="rId85">
         <w:r>
           <w:rPr>
             <w:rStyle w:val="Hyperlink"/>
@@ -4221,8 +4306,8 @@
         <w:t xml:space="preserve">107: 1577–1587.</w:t>
       </w:r>
     </w:p>
-    <w:bookmarkEnd w:id="85"/>
-    <w:bookmarkStart w:id="87" w:name="ref-mishler2020spatial"/>
+    <w:bookmarkEnd w:id="86"/>
+    <w:bookmarkStart w:id="88" w:name="ref-mishler2020spatial"/>
     <w:p>
       <w:pPr>
         <w:pStyle w:val="Bibliography"/>
@@ -4233,7 +4318,7 @@
       <w:r>
         <w:t xml:space="preserve"> </w:t>
       </w:r>
-      <w:hyperlink r:id="rId86">
+      <w:hyperlink r:id="rId87">
         <w:r>
           <w:rPr>
             <w:rStyle w:val="Hyperlink"/>
@@ -4261,8 +4346,8 @@
         <w:t xml:space="preserve">58: 393–405.</w:t>
       </w:r>
     </w:p>
-    <w:bookmarkEnd w:id="87"/>
-    <w:bookmarkStart w:id="89" w:name="ref-nanglu2023nature"/>
+    <w:bookmarkEnd w:id="88"/>
+    <w:bookmarkStart w:id="90" w:name="ref-nanglu2023nature"/>
     <w:p>
       <w:pPr>
         <w:pStyle w:val="Bibliography"/>
@@ -4273,7 +4358,7 @@
       <w:r>
         <w:t xml:space="preserve"> </w:t>
       </w:r>
-      <w:hyperlink r:id="rId88">
+      <w:hyperlink r:id="rId89">
         <w:r>
           <w:rPr>
             <w:rStyle w:val="Hyperlink"/>
@@ -4301,8 +4386,8 @@
         <w:t xml:space="preserve">13: e10621.</w:t>
       </w:r>
     </w:p>
-    <w:bookmarkEnd w:id="89"/>
-    <w:bookmarkStart w:id="91" w:name="ref-patten2024geographic"/>
+    <w:bookmarkEnd w:id="90"/>
+    <w:bookmarkStart w:id="92" w:name="ref-patten2024geographic"/>
     <w:p>
       <w:pPr>
         <w:pStyle w:val="Bibliography"/>
@@ -4313,7 +4398,7 @@
       <w:r>
         <w:t xml:space="preserve"> </w:t>
       </w:r>
-      <w:hyperlink r:id="rId90">
+      <w:hyperlink r:id="rId91">
         <w:r>
           <w:rPr>
             <w:rStyle w:val="Hyperlink"/>
@@ -4341,8 +4426,8 @@
         <w:t xml:space="preserve">12: e11575.</w:t>
       </w:r>
     </w:p>
-    <w:bookmarkEnd w:id="91"/>
-    <w:bookmarkStart w:id="93" w:name="ref-perkins2020Plabel"/>
+    <w:bookmarkEnd w:id="92"/>
+    <w:bookmarkStart w:id="94" w:name="ref-perkins2020Plabel"/>
     <w:p>
       <w:pPr>
         <w:pStyle w:val="Bibliography"/>
@@ -4353,7 +4438,7 @@
       <w:r>
         <w:t xml:space="preserve"> </w:t>
       </w:r>
-      <w:hyperlink r:id="rId92">
+      <w:hyperlink r:id="rId93">
         <w:r>
           <w:rPr>
             <w:rStyle w:val="Hyperlink"/>
@@ -4365,8 +4450,8 @@
         <w:t xml:space="preserve">.</w:t>
       </w:r>
     </w:p>
-    <w:bookmarkEnd w:id="93"/>
-    <w:bookmarkStart w:id="95" w:name="ref-powo2024"/>
+    <w:bookmarkEnd w:id="94"/>
+    <w:bookmarkStart w:id="96" w:name="ref-powo2024"/>
     <w:p>
       <w:pPr>
         <w:pStyle w:val="Bibliography"/>
@@ -4377,7 +4462,7 @@
       <w:r>
         <w:t xml:space="preserve"> </w:t>
       </w:r>
-      <w:hyperlink r:id="rId94">
+      <w:hyperlink r:id="rId95">
         <w:r>
           <w:rPr>
             <w:rStyle w:val="Hyperlink"/>
@@ -4389,8 +4474,8 @@
         <w:t xml:space="preserve">.</w:t>
       </w:r>
     </w:p>
-    <w:bookmarkEnd w:id="95"/>
-    <w:bookmarkStart w:id="97" w:name="ref-prather2004decline"/>
+    <w:bookmarkEnd w:id="96"/>
+    <w:bookmarkStart w:id="98" w:name="ref-prather2004decline"/>
     <w:p>
       <w:pPr>
         <w:pStyle w:val="Bibliography"/>
@@ -4401,7 +4486,7 @@
       <w:r>
         <w:t xml:space="preserve"> </w:t>
       </w:r>
-      <w:hyperlink r:id="rId96">
+      <w:hyperlink r:id="rId97">
         <w:r>
           <w:rPr>
             <w:rStyle w:val="Hyperlink"/>
@@ -4429,8 +4514,8 @@
         <w:t xml:space="preserve">29: 15–28.</w:t>
       </w:r>
     </w:p>
-    <w:bookmarkEnd w:id="97"/>
-    <w:bookmarkStart w:id="99" w:name="ref-pyke2010biological"/>
+    <w:bookmarkEnd w:id="98"/>
+    <w:bookmarkStart w:id="100" w:name="ref-pyke2010biological"/>
     <w:p>
       <w:pPr>
         <w:pStyle w:val="Bibliography"/>
@@ -4441,7 +4526,7 @@
       <w:r>
         <w:t xml:space="preserve"> </w:t>
       </w:r>
-      <w:hyperlink r:id="rId98">
+      <w:hyperlink r:id="rId99">
         <w:r>
           <w:rPr>
             <w:rStyle w:val="Hyperlink"/>
@@ -4469,8 +4554,8 @@
         <w:t xml:space="preserve">85: 247–266.</w:t>
       </w:r>
     </w:p>
-    <w:bookmarkEnd w:id="99"/>
-    <w:bookmarkStart w:id="101" w:name="ref-ronsted2020integrative"/>
+    <w:bookmarkEnd w:id="100"/>
+    <w:bookmarkStart w:id="102" w:name="ref-ronsted2020integrative"/>
     <w:p>
       <w:pPr>
         <w:pStyle w:val="Bibliography"/>
@@ -4481,7 +4566,7 @@
       <w:r>
         <w:t xml:space="preserve"> </w:t>
       </w:r>
-      <w:hyperlink r:id="rId100">
+      <w:hyperlink r:id="rId101">
         <w:r>
           <w:rPr>
             <w:rStyle w:val="Hyperlink"/>
@@ -4509,8 +4594,8 @@
         <w:t xml:space="preserve">11: 1319.</w:t>
       </w:r>
     </w:p>
-    <w:bookmarkEnd w:id="101"/>
-    <w:bookmarkStart w:id="103" w:name="ref-snethlage2022hierarchical"/>
+    <w:bookmarkEnd w:id="102"/>
+    <w:bookmarkStart w:id="104" w:name="ref-snethlage2022hierarchical"/>
     <w:p>
       <w:pPr>
         <w:pStyle w:val="Bibliography"/>
@@ -4521,7 +4606,7 @@
       <w:r>
         <w:t xml:space="preserve"> </w:t>
       </w:r>
-      <w:hyperlink r:id="rId102">
+      <w:hyperlink r:id="rId103">
         <w:r>
           <w:rPr>
             <w:rStyle w:val="Hyperlink"/>
@@ -4549,8 +4634,8 @@
         <w:t xml:space="preserve">9: 149.</w:t>
       </w:r>
     </w:p>
-    <w:bookmarkEnd w:id="103"/>
-    <w:bookmarkStart w:id="105" w:name="ref-gnis2024"/>
+    <w:bookmarkEnd w:id="104"/>
+    <w:bookmarkStart w:id="106" w:name="ref-gnis2024"/>
     <w:p>
       <w:pPr>
         <w:pStyle w:val="Bibliography"/>
@@ -4561,7 +4646,7 @@
       <w:r>
         <w:t xml:space="preserve"> </w:t>
       </w:r>
-      <w:hyperlink r:id="rId104">
+      <w:hyperlink r:id="rId105">
         <w:r>
           <w:rPr>
             <w:rStyle w:val="Hyperlink"/>
@@ -4570,8 +4655,8 @@
         </w:r>
       </w:hyperlink>
     </w:p>
-    <w:bookmarkEnd w:id="105"/>
-    <w:bookmarkStart w:id="107" w:name="ref-ipni2024"/>
+    <w:bookmarkEnd w:id="106"/>
+    <w:bookmarkStart w:id="108" w:name="ref-ipni2024"/>
     <w:p>
       <w:pPr>
         <w:pStyle w:val="Bibliography"/>
@@ -4582,7 +4667,7 @@
       <w:r>
         <w:t xml:space="preserve"> </w:t>
       </w:r>
-      <w:hyperlink r:id="rId106">
+      <w:hyperlink r:id="rId107">
         <w:r>
           <w:rPr>
             <w:rStyle w:val="Hyperlink"/>
@@ -4594,8 +4679,8 @@
         <w:t xml:space="preserve">.</w:t>
       </w:r>
     </w:p>
-    <w:bookmarkEnd w:id="107"/>
-    <w:bookmarkStart w:id="109" w:name="ref-thiers2021herbaria"/>
+    <w:bookmarkEnd w:id="108"/>
+    <w:bookmarkStart w:id="110" w:name="ref-thiers2021herbaria"/>
     <w:p>
       <w:pPr>
         <w:pStyle w:val="Bibliography"/>
@@ -4606,7 +4691,7 @@
       <w:r>
         <w:t xml:space="preserve"> </w:t>
       </w:r>
-      <w:hyperlink r:id="rId108">
+      <w:hyperlink r:id="rId109">
         <w:r>
           <w:rPr>
             <w:rStyle w:val="Hyperlink"/>
@@ -4618,8 +4703,8 @@
         <w:t xml:space="preserve">.</w:t>
       </w:r>
     </w:p>
-    <w:bookmarkEnd w:id="109"/>
-    <w:bookmarkStart w:id="111" w:name="ref-tosa2021rapid"/>
+    <w:bookmarkEnd w:id="110"/>
+    <w:bookmarkStart w:id="112" w:name="ref-tosa2021rapid"/>
     <w:p>
       <w:pPr>
         <w:pStyle w:val="Bibliography"/>
@@ -4630,7 +4715,7 @@
       <w:r>
         <w:t xml:space="preserve"> </w:t>
       </w:r>
-      <w:hyperlink r:id="rId110">
+      <w:hyperlink r:id="rId111">
         <w:r>
           <w:rPr>
             <w:rStyle w:val="Hyperlink"/>
@@ -4658,8 +4743,8 @@
         <w:t xml:space="preserve">9: 698131.</w:t>
       </w:r>
     </w:p>
-    <w:bookmarkEnd w:id="111"/>
-    <w:bookmarkStart w:id="113" w:name="ref-walker2022tigris"/>
+    <w:bookmarkEnd w:id="112"/>
+    <w:bookmarkStart w:id="114" w:name="ref-walker2022tigris"/>
     <w:p>
       <w:pPr>
         <w:pStyle w:val="Bibliography"/>
@@ -4670,7 +4755,7 @@
       <w:r>
         <w:t xml:space="preserve"> </w:t>
       </w:r>
-      <w:hyperlink r:id="rId112">
+      <w:hyperlink r:id="rId113">
         <w:r>
           <w:rPr>
             <w:rStyle w:val="Hyperlink"/>
@@ -4682,8 +4767,8 @@
         <w:t xml:space="preserve">.</w:t>
       </w:r>
     </w:p>
-    <w:bookmarkEnd w:id="113"/>
-    <w:bookmarkStart w:id="115" w:name="ref-welsh2001rupert"/>
+    <w:bookmarkEnd w:id="114"/>
+    <w:bookmarkStart w:id="116" w:name="ref-welsh2001rupert"/>
     <w:p>
       <w:pPr>
         <w:pStyle w:val="Bibliography"/>
@@ -4694,7 +4779,7 @@
       <w:r>
         <w:t xml:space="preserve"> </w:t>
       </w:r>
-      <w:hyperlink r:id="rId114">
+      <w:hyperlink r:id="rId115">
         <w:r>
           <w:rPr>
             <w:rStyle w:val="Hyperlink"/>
@@ -4722,8 +4807,8 @@
         <w:t xml:space="preserve">50.</w:t>
       </w:r>
     </w:p>
-    <w:bookmarkEnd w:id="115"/>
-    <w:bookmarkStart w:id="117" w:name="ref-woodland2007botanists"/>
+    <w:bookmarkEnd w:id="116"/>
+    <w:bookmarkStart w:id="118" w:name="ref-woodland2007botanists"/>
     <w:p>
       <w:pPr>
         <w:pStyle w:val="Bibliography"/>
@@ -4734,7 +4819,7 @@
       <w:r>
         <w:t xml:space="preserve"> </w:t>
       </w:r>
-      <w:hyperlink r:id="rId116">
+      <w:hyperlink r:id="rId117">
         <w:r>
           <w:rPr>
             <w:rStyle w:val="Hyperlink"/>
@@ -4759,9 +4844,9 @@
         <w:t xml:space="preserve">73: 343–346.</w:t>
       </w:r>
     </w:p>
-    <w:bookmarkEnd w:id="117"/>
     <w:bookmarkEnd w:id="118"/>
     <w:bookmarkEnd w:id="119"/>
+    <w:bookmarkEnd w:id="120"/>
     <w:sectPr/>
   </w:body>
 </w:document>
